--- a/06a-python-development/1.testing.docx
+++ b/06a-python-development/1.testing.docx
@@ -8539,11 +8539,6 @@
       </w:r>
     </w:p>
     <w:p>
-      <w:pPr>
-        <w:rPr>
-          <w:rtl/>
-        </w:rPr>
-      </w:pPr>
       <w:r>
         <w:rPr>
           <w:rFonts w:hint="cs"/>
@@ -8585,35 +8580,87 @@
       <w:r>
         <w:rPr>
           <w:rFonts w:hint="cs"/>
-          <w:rtl/>
-        </w:rPr>
-        <w:t xml:space="preserve">בתיקיה 4, שמנו את כל הבדיקות מהפרקים הקודמים: </w:t>
-      </w:r>
-      <w:r>
-        <w:t>doctest, unittest, pytest</w:t>
-      </w:r>
-      <w:r>
-        <w:rPr>
-          <w:rFonts w:hint="cs"/>
-          <w:rtl/>
-        </w:rPr>
-        <w:t>. אם רוצים להריץ את כל הבדיקות ביחד, פשוט צריך להריץ משורת הפקודה:</w:t>
-      </w:r>
-    </w:p>
-    <w:p>
-      <w:pPr>
-        <w:bidi w:val="0"/>
-        <w:rPr>
+          <w:i/>
+          <w:iCs/>
+          <w:rtl/>
+        </w:rPr>
+        <w:t>שימו לב</w:t>
+      </w:r>
+      <w:r>
+        <w:rPr>
+          <w:rFonts w:hint="cs"/>
+          <w:rtl/>
+        </w:rPr>
+        <w:t xml:space="preserve">: אם הפקודה </w:t>
+      </w:r>
+      <w:r>
+        <w:t>pytest</w:t>
+      </w:r>
+      <w:r>
+        <w:rPr>
+          <w:rFonts w:hint="cs"/>
+          <w:rtl/>
+        </w:rPr>
+        <w:t xml:space="preserve"> לא עובדת לכם, ייתכן שיש בעיה במסלולים במערכת ההפעלה. במקרה זה ייתכן שתצליחו להריץ:</w:t>
+      </w:r>
+    </w:p>
+    <w:p>
+      <w:pPr>
+        <w:bidi w:val="0"/>
+        <w:rPr>
+          <w:rFonts w:hint="cs"/>
           <w:b/>
           <w:bCs/>
+          <w:rtl/>
         </w:rPr>
       </w:pPr>
       <w:r>
         <w:rPr>
           <w:b/>
           <w:bCs/>
+          <w:lang w:val="en-IL"/>
         </w:rPr>
         <w:lastRenderedPageBreak/>
+        <w:t>python -m pytest</w:t>
+      </w:r>
+    </w:p>
+    <w:p>
+      <w:pPr>
+        <w:rPr>
+          <w:rtl/>
+        </w:rPr>
+      </w:pPr>
+      <w:r>
+        <w:rPr>
+          <w:rFonts w:hint="cs"/>
+          <w:rtl/>
+        </w:rPr>
+        <w:t xml:space="preserve">בתיקיה 4, שמנו את כל הבדיקות מהפרקים הקודמים: </w:t>
+      </w:r>
+      <w:r>
+        <w:t>doctest, unittest, pytest</w:t>
+      </w:r>
+      <w:r>
+        <w:rPr>
+          <w:rFonts w:hint="cs"/>
+          <w:rtl/>
+        </w:rPr>
+        <w:t>. אם רוצים להריץ את כל הבדיקות ביחד, פשוט צריך להריץ משורת הפקודה:</w:t>
+      </w:r>
+    </w:p>
+    <w:p>
+      <w:pPr>
+        <w:bidi w:val="0"/>
+        <w:rPr>
+          <w:b/>
+          <w:bCs/>
+        </w:rPr>
+      </w:pPr>
+      <w:r>
+        <w:rPr>
+          <w:b/>
+          <w:bCs/>
+        </w:rPr>
         <w:t>pytest --doctest-modules</w:t>
       </w:r>
     </w:p>
@@ -8690,23 +8737,2528 @@
     <w:p>
       <w:pPr>
         <w:rPr>
-          <w:rFonts w:hint="cs"/>
-          <w:rtl/>
-        </w:rPr>
-      </w:pPr>
-    </w:p>
-    <w:p>
-      <w:pPr>
-        <w:bidi w:val="0"/>
-        <w:rPr>
-          <w:rFonts w:hint="cs"/>
-          <w:rtl/>
+          <w:rtl/>
+        </w:rPr>
+      </w:pPr>
+      <w:r>
+        <w:rPr>
+          <w:rFonts w:hint="cs"/>
+          <w:rtl/>
+        </w:rPr>
+        <w:t xml:space="preserve">ביצוע בדיקות אוטומטיות אחרי כל שינוי הוא מאד חשוב, ולכן ישנם כלים המאפשרים לנו לבצע זאת באופן אוטומטי. אנחנו נראה כלי אחד </w:t>
+      </w:r>
+      <w:r>
+        <w:rPr>
+          <w:rtl/>
+        </w:rPr>
+        <w:t>–</w:t>
+      </w:r>
+      <w:r>
+        <w:rPr>
+          <w:rFonts w:hint="cs"/>
+          <w:rtl/>
+        </w:rPr>
+        <w:t xml:space="preserve"> </w:t>
+      </w:r>
+      <w:r>
+        <w:t>GitHub Actions</w:t>
+      </w:r>
+      <w:r>
+        <w:rPr>
+          <w:rFonts w:hint="cs"/>
+          <w:rtl/>
+        </w:rPr>
+        <w:t>. הכלי הזה אמנם ייחודי לגיטהאב, אבל גם במערכות קוד אחרות שתעבדו בהם, יהיו כלים דומים (אולי עם תחביר שונה). המטרה שלי כאן היא ללמד את העיקרון של בדיקות אוטומטיות תמידיות.</w:t>
+      </w:r>
+    </w:p>
+    <w:p>
+      <w:pPr>
+        <w:rPr>
+          <w:rtl/>
+        </w:rPr>
+      </w:pPr>
+      <w:r>
+        <w:rPr>
+          <w:rFonts w:hint="cs"/>
+          <w:rtl/>
+        </w:rPr>
+        <w:t xml:space="preserve">אז מה זה </w:t>
+      </w:r>
+      <w:r>
+        <w:t>GitHub Actions</w:t>
+      </w:r>
+      <w:r>
+        <w:rPr>
+          <w:rFonts w:hint="cs"/>
+          <w:rtl/>
+        </w:rPr>
+        <w:t xml:space="preserve">? </w:t>
+      </w:r>
+      <w:r>
+        <w:rPr>
+          <w:rtl/>
+        </w:rPr>
+        <w:t>–</w:t>
+      </w:r>
+      <w:r>
+        <w:rPr>
+          <w:rFonts w:hint="cs"/>
+          <w:rtl/>
+        </w:rPr>
+        <w:t xml:space="preserve"> זה קובץ ששמים במאגר-גיטהאב שלנו, תחת התיקיה:</w:t>
+      </w:r>
+    </w:p>
+    <w:p>
+      <w:pPr>
+        <w:bidi w:val="0"/>
+      </w:pPr>
+      <w:r>
+        <w:t>.github/workflows</w:t>
+      </w:r>
+    </w:p>
+    <w:p>
+      <w:r>
+        <w:rPr>
+          <w:rFonts w:hint="cs"/>
+          <w:rtl/>
+        </w:rPr>
+        <w:t xml:space="preserve">נותנים לו שם כלשהו שמבטא את התפקיד שלו במערכת, עם סיומת </w:t>
+      </w:r>
+      <w:r>
+        <w:rPr>
+          <w:b/>
+          <w:bCs/>
+        </w:rPr>
+        <w:t>yml</w:t>
+      </w:r>
+      <w:r>
+        <w:rPr>
+          <w:rFonts w:hint="cs"/>
+          <w:rtl/>
+        </w:rPr>
+        <w:t xml:space="preserve">. בתוך הקובץ, כותבים פקודות המסבירות לגיטהאב מה צריך לעשות בכל שלב מתהליך העדכון של המערכת. ניתן לראות דוגמה פשוטה בספריה </w:t>
+      </w:r>
+      <w:r>
+        <w:t>prtpy</w:t>
+      </w:r>
+      <w:r>
+        <w:rPr>
+          <w:rFonts w:hint="cs"/>
+          <w:rtl/>
+        </w:rPr>
+        <w:t>:</w:t>
+      </w:r>
+    </w:p>
+    <w:p>
+      <w:hyperlink r:id="rId9" w:history="1">
+        <w:r>
+          <w:rPr>
+            <w:rStyle w:val="Hyperlink"/>
+          </w:rPr>
+          <w:t>https://github.com/erelsgl/prtpy/blob/main/.github/workflows/pytest.yml</w:t>
+        </w:r>
+      </w:hyperlink>
+    </w:p>
+    <w:p>
+      <w:pPr>
+        <w:rPr>
+          <w:rtl/>
+        </w:rPr>
+      </w:pPr>
+      <w:r>
+        <w:rPr>
+          <w:rFonts w:hint="cs"/>
+          <w:rtl/>
+        </w:rPr>
+        <w:t xml:space="preserve">הקובץ נקרא </w:t>
+      </w:r>
+      <w:r>
+        <w:t>pytest.yml</w:t>
+      </w:r>
+      <w:r>
+        <w:rPr>
+          <w:rFonts w:hint="cs"/>
+          <w:rtl/>
+        </w:rPr>
+        <w:t xml:space="preserve">, והמטרה שלו היא להריץ </w:t>
+      </w:r>
+      <w:r>
+        <w:t>pytest</w:t>
+      </w:r>
+      <w:r>
+        <w:rPr>
+          <w:rFonts w:hint="cs"/>
+          <w:rtl/>
+        </w:rPr>
+        <w:t xml:space="preserve"> בכל פעם שמישהו מבצע </w:t>
+      </w:r>
+      <w:r>
+        <w:t>push</w:t>
+      </w:r>
+      <w:r>
+        <w:rPr>
+          <w:rFonts w:hint="cs"/>
+          <w:rtl/>
+        </w:rPr>
+        <w:t xml:space="preserve"> או </w:t>
+      </w:r>
+      <w:r>
+        <w:t>pull request</w:t>
+      </w:r>
+      <w:r>
+        <w:rPr>
+          <w:rFonts w:hint="cs"/>
+          <w:rtl/>
+        </w:rPr>
+        <w:t>. הנה תוכן הקובץ בשלבים:</w:t>
+      </w:r>
+    </w:p>
+    <w:p>
+      <w:pPr>
+        <w:shd w:val="clear" w:color="auto" w:fill="FFFFFF"/>
+        <w:bidi w:val="0"/>
+        <w:spacing w:after="0" w:line="285" w:lineRule="atLeast"/>
+        <w:rPr>
+          <w:rFonts w:ascii="Consolas" w:eastAsia="Times New Roman" w:hAnsi="Consolas" w:cs="Times New Roman"/>
+          <w:color w:val="000000"/>
+          <w:sz w:val="21"/>
+          <w:szCs w:val="21"/>
+          <w:lang w:val="en-IL" w:eastAsia="en-IL"/>
+        </w:rPr>
+      </w:pPr>
+      <w:r>
+        <w:rPr>
+          <w:rFonts w:ascii="Consolas" w:eastAsia="Times New Roman" w:hAnsi="Consolas" w:cs="Times New Roman"/>
+          <w:color w:val="800000"/>
+          <w:sz w:val="21"/>
+          <w:szCs w:val="21"/>
+          <w:lang w:val="en-IL" w:eastAsia="en-IL"/>
+        </w:rPr>
+        <w:t>name</w:t>
+      </w:r>
+      <w:r>
+        <w:rPr>
+          <w:rFonts w:ascii="Consolas" w:eastAsia="Times New Roman" w:hAnsi="Consolas" w:cs="Times New Roman"/>
+          <w:color w:val="000000"/>
+          <w:sz w:val="21"/>
+          <w:szCs w:val="21"/>
+          <w:lang w:val="en-IL" w:eastAsia="en-IL"/>
+        </w:rPr>
+        <w:t xml:space="preserve">: </w:t>
+      </w:r>
+      <w:r>
+        <w:rPr>
+          <w:rFonts w:ascii="Consolas" w:eastAsia="Times New Roman" w:hAnsi="Consolas" w:cs="Times New Roman"/>
+          <w:color w:val="0000FF"/>
+          <w:sz w:val="21"/>
+          <w:szCs w:val="21"/>
+          <w:lang w:val="en-IL" w:eastAsia="en-IL"/>
+        </w:rPr>
+        <w:t>pytest</w:t>
+      </w:r>
+    </w:p>
+    <w:p>
+      <w:pPr>
+        <w:rPr>
+          <w:rtl/>
+        </w:rPr>
+      </w:pPr>
+      <w:r>
+        <w:rPr>
+          <w:rFonts w:hint="cs"/>
+          <w:rtl/>
+        </w:rPr>
+        <w:t>שם הפעולה.</w:t>
+      </w:r>
+    </w:p>
+    <w:p>
+      <w:pPr>
+        <w:shd w:val="clear" w:color="auto" w:fill="FFFFFF"/>
+        <w:bidi w:val="0"/>
+        <w:spacing w:after="0" w:line="285" w:lineRule="atLeast"/>
+        <w:rPr>
+          <w:rFonts w:ascii="Consolas" w:eastAsia="Times New Roman" w:hAnsi="Consolas" w:cs="Times New Roman"/>
+          <w:color w:val="000000"/>
+          <w:sz w:val="21"/>
+          <w:szCs w:val="21"/>
+          <w:lang w:val="en-IL" w:eastAsia="en-IL"/>
+        </w:rPr>
+      </w:pPr>
+      <w:r>
+        <w:rPr>
+          <w:rFonts w:ascii="Consolas" w:eastAsia="Times New Roman" w:hAnsi="Consolas" w:cs="Times New Roman"/>
+          <w:color w:val="0000FF"/>
+          <w:sz w:val="21"/>
+          <w:szCs w:val="21"/>
+          <w:lang w:val="en-IL" w:eastAsia="en-IL"/>
+        </w:rPr>
+        <w:t>on</w:t>
+      </w:r>
+      <w:r>
+        <w:rPr>
+          <w:rFonts w:ascii="Consolas" w:eastAsia="Times New Roman" w:hAnsi="Consolas" w:cs="Times New Roman"/>
+          <w:color w:val="000000"/>
+          <w:sz w:val="21"/>
+          <w:szCs w:val="21"/>
+          <w:lang w:val="en-IL" w:eastAsia="en-IL"/>
+        </w:rPr>
+        <w:t>:</w:t>
+      </w:r>
+    </w:p>
+    <w:p>
+      <w:pPr>
+        <w:shd w:val="clear" w:color="auto" w:fill="FFFFFF"/>
+        <w:bidi w:val="0"/>
+        <w:spacing w:after="0" w:line="285" w:lineRule="atLeast"/>
+        <w:rPr>
+          <w:rFonts w:ascii="Consolas" w:eastAsia="Times New Roman" w:hAnsi="Consolas" w:cs="Times New Roman"/>
+          <w:color w:val="000000"/>
+          <w:sz w:val="21"/>
+          <w:szCs w:val="21"/>
+          <w:lang w:val="en-IL" w:eastAsia="en-IL"/>
+        </w:rPr>
+      </w:pPr>
+      <w:r>
+        <w:rPr>
+          <w:rFonts w:ascii="Consolas" w:eastAsia="Times New Roman" w:hAnsi="Consolas" w:cs="Times New Roman"/>
+          <w:color w:val="000000"/>
+          <w:sz w:val="21"/>
+          <w:szCs w:val="21"/>
+          <w:lang w:val="en-IL" w:eastAsia="en-IL"/>
+        </w:rPr>
+        <w:t xml:space="preserve">  </w:t>
+      </w:r>
+      <w:r>
+        <w:rPr>
+          <w:rFonts w:ascii="Consolas" w:eastAsia="Times New Roman" w:hAnsi="Consolas" w:cs="Times New Roman"/>
+          <w:color w:val="800000"/>
+          <w:sz w:val="21"/>
+          <w:szCs w:val="21"/>
+          <w:lang w:val="en-IL" w:eastAsia="en-IL"/>
+        </w:rPr>
+        <w:t>push</w:t>
+      </w:r>
+      <w:r>
+        <w:rPr>
+          <w:rFonts w:ascii="Consolas" w:eastAsia="Times New Roman" w:hAnsi="Consolas" w:cs="Times New Roman"/>
+          <w:color w:val="000000"/>
+          <w:sz w:val="21"/>
+          <w:szCs w:val="21"/>
+          <w:lang w:val="en-IL" w:eastAsia="en-IL"/>
+        </w:rPr>
+        <w:t>:</w:t>
+      </w:r>
+    </w:p>
+    <w:p>
+      <w:pPr>
+        <w:shd w:val="clear" w:color="auto" w:fill="FFFFFF"/>
+        <w:bidi w:val="0"/>
+        <w:spacing w:after="0" w:line="285" w:lineRule="atLeast"/>
+        <w:rPr>
+          <w:rFonts w:ascii="Consolas" w:eastAsia="Times New Roman" w:hAnsi="Consolas" w:cs="Times New Roman"/>
+          <w:color w:val="000000"/>
+          <w:sz w:val="21"/>
+          <w:szCs w:val="21"/>
+          <w:lang w:val="en-IL" w:eastAsia="en-IL"/>
+        </w:rPr>
+      </w:pPr>
+      <w:r>
+        <w:rPr>
+          <w:rFonts w:ascii="Consolas" w:eastAsia="Times New Roman" w:hAnsi="Consolas" w:cs="Times New Roman"/>
+          <w:color w:val="000000"/>
+          <w:sz w:val="21"/>
+          <w:szCs w:val="21"/>
+          <w:lang w:val="en-IL" w:eastAsia="en-IL"/>
+        </w:rPr>
+        <w:t xml:space="preserve">    </w:t>
+      </w:r>
+      <w:r>
+        <w:rPr>
+          <w:rFonts w:ascii="Consolas" w:eastAsia="Times New Roman" w:hAnsi="Consolas" w:cs="Times New Roman"/>
+          <w:color w:val="800000"/>
+          <w:sz w:val="21"/>
+          <w:szCs w:val="21"/>
+          <w:lang w:val="en-IL" w:eastAsia="en-IL"/>
+        </w:rPr>
+        <w:t>branches</w:t>
+      </w:r>
+      <w:r>
+        <w:rPr>
+          <w:rFonts w:ascii="Consolas" w:eastAsia="Times New Roman" w:hAnsi="Consolas" w:cs="Times New Roman"/>
+          <w:color w:val="000000"/>
+          <w:sz w:val="21"/>
+          <w:szCs w:val="21"/>
+          <w:lang w:val="en-IL" w:eastAsia="en-IL"/>
+        </w:rPr>
+        <w:t>:</w:t>
+      </w:r>
+    </w:p>
+    <w:p>
+      <w:pPr>
+        <w:shd w:val="clear" w:color="auto" w:fill="FFFFFF"/>
+        <w:bidi w:val="0"/>
+        <w:spacing w:after="0" w:line="285" w:lineRule="atLeast"/>
+        <w:rPr>
+          <w:rFonts w:ascii="Consolas" w:eastAsia="Times New Roman" w:hAnsi="Consolas" w:cs="Times New Roman"/>
+          <w:color w:val="000000"/>
+          <w:sz w:val="21"/>
+          <w:szCs w:val="21"/>
+          <w:lang w:val="en-IL" w:eastAsia="en-IL"/>
+        </w:rPr>
+      </w:pPr>
+      <w:r>
+        <w:rPr>
+          <w:rFonts w:ascii="Consolas" w:eastAsia="Times New Roman" w:hAnsi="Consolas" w:cs="Times New Roman"/>
+          <w:color w:val="000000"/>
+          <w:sz w:val="21"/>
+          <w:szCs w:val="21"/>
+          <w:lang w:val="en-IL" w:eastAsia="en-IL"/>
+        </w:rPr>
+        <w:t xml:space="preserve">      - </w:t>
+      </w:r>
+      <w:r>
+        <w:rPr>
+          <w:rFonts w:ascii="Consolas" w:eastAsia="Times New Roman" w:hAnsi="Consolas" w:cs="Times New Roman"/>
+          <w:color w:val="0000FF"/>
+          <w:sz w:val="21"/>
+          <w:szCs w:val="21"/>
+          <w:lang w:val="en-IL" w:eastAsia="en-IL"/>
+        </w:rPr>
+        <w:t>main</w:t>
+      </w:r>
+    </w:p>
+    <w:p>
+      <w:pPr>
+        <w:shd w:val="clear" w:color="auto" w:fill="FFFFFF"/>
+        <w:bidi w:val="0"/>
+        <w:spacing w:after="0" w:line="285" w:lineRule="atLeast"/>
+        <w:rPr>
+          <w:rFonts w:ascii="Consolas" w:eastAsia="Times New Roman" w:hAnsi="Consolas" w:cs="Times New Roman"/>
+          <w:color w:val="000000"/>
+          <w:sz w:val="21"/>
+          <w:szCs w:val="21"/>
+          <w:lang w:val="en-IL" w:eastAsia="en-IL"/>
+        </w:rPr>
+      </w:pPr>
+      <w:r>
+        <w:rPr>
+          <w:rFonts w:ascii="Consolas" w:eastAsia="Times New Roman" w:hAnsi="Consolas" w:cs="Times New Roman"/>
+          <w:color w:val="000000"/>
+          <w:sz w:val="21"/>
+          <w:szCs w:val="21"/>
+          <w:lang w:val="en-IL" w:eastAsia="en-IL"/>
+        </w:rPr>
+        <w:t xml:space="preserve">      - </w:t>
+      </w:r>
+      <w:r>
+        <w:rPr>
+          <w:rFonts w:ascii="Consolas" w:eastAsia="Times New Roman" w:hAnsi="Consolas" w:cs="Times New Roman"/>
+          <w:color w:val="0000FF"/>
+          <w:sz w:val="21"/>
+          <w:szCs w:val="21"/>
+          <w:lang w:val="en-IL" w:eastAsia="en-IL"/>
+        </w:rPr>
+        <w:t>master</w:t>
+      </w:r>
+    </w:p>
+    <w:p>
+      <w:pPr>
+        <w:shd w:val="clear" w:color="auto" w:fill="FFFFFF"/>
+        <w:bidi w:val="0"/>
+        <w:spacing w:after="0" w:line="285" w:lineRule="atLeast"/>
+        <w:rPr>
+          <w:rFonts w:ascii="Consolas" w:eastAsia="Times New Roman" w:hAnsi="Consolas" w:cs="Times New Roman"/>
+          <w:color w:val="000000"/>
+          <w:sz w:val="21"/>
+          <w:szCs w:val="21"/>
+          <w:lang w:val="en-IL" w:eastAsia="en-IL"/>
+        </w:rPr>
+      </w:pPr>
+      <w:r>
+        <w:rPr>
+          <w:rFonts w:ascii="Consolas" w:eastAsia="Times New Roman" w:hAnsi="Consolas" w:cs="Times New Roman"/>
+          <w:color w:val="000000"/>
+          <w:sz w:val="21"/>
+          <w:szCs w:val="21"/>
+          <w:lang w:val="en-IL" w:eastAsia="en-IL"/>
+        </w:rPr>
+        <w:t xml:space="preserve">  </w:t>
+      </w:r>
+      <w:r>
+        <w:rPr>
+          <w:rFonts w:ascii="Consolas" w:eastAsia="Times New Roman" w:hAnsi="Consolas" w:cs="Times New Roman"/>
+          <w:color w:val="800000"/>
+          <w:sz w:val="21"/>
+          <w:szCs w:val="21"/>
+          <w:lang w:val="en-IL" w:eastAsia="en-IL"/>
+        </w:rPr>
+        <w:t>pull_request</w:t>
+      </w:r>
+      <w:r>
+        <w:rPr>
+          <w:rFonts w:ascii="Consolas" w:eastAsia="Times New Roman" w:hAnsi="Consolas" w:cs="Times New Roman"/>
+          <w:color w:val="000000"/>
+          <w:sz w:val="21"/>
+          <w:szCs w:val="21"/>
+          <w:lang w:val="en-IL" w:eastAsia="en-IL"/>
+        </w:rPr>
+        <w:t>:</w:t>
+      </w:r>
+    </w:p>
+    <w:p>
+      <w:pPr>
+        <w:shd w:val="clear" w:color="auto" w:fill="FFFFFF"/>
+        <w:bidi w:val="0"/>
+        <w:spacing w:after="0" w:line="285" w:lineRule="atLeast"/>
+        <w:rPr>
+          <w:rFonts w:ascii="Consolas" w:eastAsia="Times New Roman" w:hAnsi="Consolas" w:cs="Times New Roman"/>
+          <w:color w:val="000000"/>
+          <w:sz w:val="21"/>
+          <w:szCs w:val="21"/>
+          <w:lang w:val="en-IL" w:eastAsia="en-IL"/>
+        </w:rPr>
+      </w:pPr>
+      <w:r>
+        <w:rPr>
+          <w:rFonts w:ascii="Consolas" w:eastAsia="Times New Roman" w:hAnsi="Consolas" w:cs="Times New Roman"/>
+          <w:color w:val="000000"/>
+          <w:sz w:val="21"/>
+          <w:szCs w:val="21"/>
+          <w:lang w:val="en-IL" w:eastAsia="en-IL"/>
+        </w:rPr>
+        <w:t xml:space="preserve">    </w:t>
+      </w:r>
+      <w:r>
+        <w:rPr>
+          <w:rFonts w:ascii="Consolas" w:eastAsia="Times New Roman" w:hAnsi="Consolas" w:cs="Times New Roman"/>
+          <w:color w:val="800000"/>
+          <w:sz w:val="21"/>
+          <w:szCs w:val="21"/>
+          <w:lang w:val="en-IL" w:eastAsia="en-IL"/>
+        </w:rPr>
+        <w:t>branches</w:t>
+      </w:r>
+      <w:r>
+        <w:rPr>
+          <w:rFonts w:ascii="Consolas" w:eastAsia="Times New Roman" w:hAnsi="Consolas" w:cs="Times New Roman"/>
+          <w:color w:val="000000"/>
+          <w:sz w:val="21"/>
+          <w:szCs w:val="21"/>
+          <w:lang w:val="en-IL" w:eastAsia="en-IL"/>
+        </w:rPr>
+        <w:t>:</w:t>
+      </w:r>
+    </w:p>
+    <w:p>
+      <w:pPr>
+        <w:shd w:val="clear" w:color="auto" w:fill="FFFFFF"/>
+        <w:bidi w:val="0"/>
+        <w:spacing w:after="0" w:line="285" w:lineRule="atLeast"/>
+        <w:rPr>
+          <w:rFonts w:ascii="Consolas" w:eastAsia="Times New Roman" w:hAnsi="Consolas" w:cs="Times New Roman"/>
+          <w:color w:val="000000"/>
+          <w:sz w:val="21"/>
+          <w:szCs w:val="21"/>
+          <w:lang w:val="en-IL" w:eastAsia="en-IL"/>
+        </w:rPr>
+      </w:pPr>
+      <w:r>
+        <w:rPr>
+          <w:rFonts w:ascii="Consolas" w:eastAsia="Times New Roman" w:hAnsi="Consolas" w:cs="Times New Roman"/>
+          <w:color w:val="000000"/>
+          <w:sz w:val="21"/>
+          <w:szCs w:val="21"/>
+          <w:lang w:val="en-IL" w:eastAsia="en-IL"/>
+        </w:rPr>
+        <w:t xml:space="preserve">      - </w:t>
+      </w:r>
+      <w:r>
+        <w:rPr>
+          <w:rFonts w:ascii="Consolas" w:eastAsia="Times New Roman" w:hAnsi="Consolas" w:cs="Times New Roman"/>
+          <w:color w:val="0000FF"/>
+          <w:sz w:val="21"/>
+          <w:szCs w:val="21"/>
+          <w:lang w:val="en-IL" w:eastAsia="en-IL"/>
+        </w:rPr>
+        <w:t>main</w:t>
+      </w:r>
+    </w:p>
+    <w:p>
+      <w:pPr>
+        <w:shd w:val="clear" w:color="auto" w:fill="FFFFFF"/>
+        <w:bidi w:val="0"/>
+        <w:spacing w:after="0" w:line="285" w:lineRule="atLeast"/>
+        <w:rPr>
+          <w:rFonts w:ascii="Consolas" w:eastAsia="Times New Roman" w:hAnsi="Consolas" w:cs="Times New Roman"/>
+          <w:color w:val="000000"/>
+          <w:sz w:val="21"/>
+          <w:szCs w:val="21"/>
+          <w:lang w:val="en-IL" w:eastAsia="en-IL"/>
+        </w:rPr>
+      </w:pPr>
+      <w:r>
+        <w:rPr>
+          <w:rFonts w:ascii="Consolas" w:eastAsia="Times New Roman" w:hAnsi="Consolas" w:cs="Times New Roman"/>
+          <w:color w:val="000000"/>
+          <w:sz w:val="21"/>
+          <w:szCs w:val="21"/>
+          <w:lang w:val="en-IL" w:eastAsia="en-IL"/>
+        </w:rPr>
+        <w:t xml:space="preserve">      - </w:t>
+      </w:r>
+      <w:r>
+        <w:rPr>
+          <w:rFonts w:ascii="Consolas" w:eastAsia="Times New Roman" w:hAnsi="Consolas" w:cs="Times New Roman"/>
+          <w:color w:val="0000FF"/>
+          <w:sz w:val="21"/>
+          <w:szCs w:val="21"/>
+          <w:lang w:val="en-IL" w:eastAsia="en-IL"/>
+        </w:rPr>
+        <w:t>master</w:t>
+      </w:r>
+    </w:p>
+    <w:p>
+      <w:pPr>
+        <w:rPr>
+          <w:rtl/>
+        </w:rPr>
+      </w:pPr>
+      <w:r>
+        <w:rPr>
+          <w:rFonts w:hint="cs"/>
+          <w:rtl/>
+        </w:rPr>
+        <w:t xml:space="preserve">באיזה מקרים הפעולה מתבצעת. במקרה זה, היא מתבצעת בכל פעם שמישהו דוחף שינויים חדשים לענף </w:t>
+      </w:r>
+      <w:r>
+        <w:t>main</w:t>
+      </w:r>
+      <w:r>
+        <w:rPr>
+          <w:rFonts w:hint="cs"/>
+          <w:rtl/>
+        </w:rPr>
+        <w:t xml:space="preserve"> או לענף </w:t>
+      </w:r>
+      <w:r>
+        <w:t>master</w:t>
+      </w:r>
+      <w:r>
+        <w:rPr>
+          <w:rFonts w:hint="cs"/>
+          <w:rtl/>
+        </w:rPr>
+        <w:t xml:space="preserve"> (לא לענפים אחרים, כי בענפים אחרים עושים שינויים שעדיין לא הסתיימו,  ואין טעם לבדוק אותם). כמו כן, מבצעים את הפעולה בכל פעם שמישהו מבצע בקשת-משיכה.</w:t>
+      </w:r>
+    </w:p>
+    <w:p>
+      <w:pPr>
+        <w:shd w:val="clear" w:color="auto" w:fill="FFFFFF"/>
+        <w:bidi w:val="0"/>
+        <w:spacing w:after="0" w:line="285" w:lineRule="atLeast"/>
+        <w:rPr>
+          <w:rFonts w:ascii="Consolas" w:eastAsia="Times New Roman" w:hAnsi="Consolas" w:cs="Times New Roman"/>
+          <w:color w:val="000000"/>
+          <w:sz w:val="21"/>
+          <w:szCs w:val="21"/>
+          <w:lang w:val="en-IL" w:eastAsia="en-IL"/>
+        </w:rPr>
+      </w:pPr>
+      <w:r>
+        <w:rPr>
+          <w:rFonts w:ascii="Consolas" w:eastAsia="Times New Roman" w:hAnsi="Consolas" w:cs="Times New Roman"/>
+          <w:color w:val="800000"/>
+          <w:sz w:val="21"/>
+          <w:szCs w:val="21"/>
+          <w:lang w:val="en-IL" w:eastAsia="en-IL"/>
+        </w:rPr>
+        <w:t>jobs</w:t>
+      </w:r>
+      <w:r>
+        <w:rPr>
+          <w:rFonts w:ascii="Consolas" w:eastAsia="Times New Roman" w:hAnsi="Consolas" w:cs="Times New Roman"/>
+          <w:color w:val="000000"/>
+          <w:sz w:val="21"/>
+          <w:szCs w:val="21"/>
+          <w:lang w:val="en-IL" w:eastAsia="en-IL"/>
+        </w:rPr>
+        <w:t>:</w:t>
+      </w:r>
+    </w:p>
+    <w:p>
+      <w:pPr>
+        <w:shd w:val="clear" w:color="auto" w:fill="FFFFFF"/>
+        <w:bidi w:val="0"/>
+        <w:spacing w:after="0" w:line="285" w:lineRule="atLeast"/>
+        <w:rPr>
+          <w:rFonts w:ascii="Consolas" w:eastAsia="Times New Roman" w:hAnsi="Consolas" w:cs="Times New Roman"/>
+          <w:color w:val="000000"/>
+          <w:sz w:val="21"/>
+          <w:szCs w:val="21"/>
+          <w:lang w:val="en-IL" w:eastAsia="en-IL"/>
+        </w:rPr>
+      </w:pPr>
+      <w:r>
+        <w:rPr>
+          <w:rFonts w:ascii="Consolas" w:eastAsia="Times New Roman" w:hAnsi="Consolas" w:cs="Times New Roman"/>
+          <w:color w:val="000000"/>
+          <w:sz w:val="21"/>
+          <w:szCs w:val="21"/>
+          <w:lang w:val="en-IL" w:eastAsia="en-IL"/>
+        </w:rPr>
+        <w:t xml:space="preserve">  </w:t>
+      </w:r>
+      <w:r>
+        <w:rPr>
+          <w:rFonts w:ascii="Consolas" w:eastAsia="Times New Roman" w:hAnsi="Consolas" w:cs="Times New Roman"/>
+          <w:color w:val="800000"/>
+          <w:sz w:val="21"/>
+          <w:szCs w:val="21"/>
+          <w:lang w:val="en-IL" w:eastAsia="en-IL"/>
+        </w:rPr>
+        <w:t>build</w:t>
+      </w:r>
+      <w:r>
+        <w:rPr>
+          <w:rFonts w:ascii="Consolas" w:eastAsia="Times New Roman" w:hAnsi="Consolas" w:cs="Times New Roman"/>
+          <w:color w:val="000000"/>
+          <w:sz w:val="21"/>
+          <w:szCs w:val="21"/>
+          <w:lang w:val="en-IL" w:eastAsia="en-IL"/>
+        </w:rPr>
+        <w:t>:</w:t>
+      </w:r>
+    </w:p>
+    <w:p>
+      <w:pPr>
+        <w:shd w:val="clear" w:color="auto" w:fill="FFFFFF"/>
+        <w:bidi w:val="0"/>
+        <w:spacing w:after="0" w:line="285" w:lineRule="atLeast"/>
+        <w:rPr>
+          <w:rFonts w:ascii="Consolas" w:eastAsia="Times New Roman" w:hAnsi="Consolas" w:cs="Times New Roman"/>
+          <w:color w:val="000000"/>
+          <w:sz w:val="21"/>
+          <w:szCs w:val="21"/>
+          <w:lang w:val="en-IL" w:eastAsia="en-IL"/>
+        </w:rPr>
+      </w:pPr>
+      <w:r>
+        <w:rPr>
+          <w:rFonts w:ascii="Consolas" w:eastAsia="Times New Roman" w:hAnsi="Consolas" w:cs="Times New Roman"/>
+          <w:color w:val="000000"/>
+          <w:sz w:val="21"/>
+          <w:szCs w:val="21"/>
+          <w:lang w:val="en-IL" w:eastAsia="en-IL"/>
+        </w:rPr>
+        <w:t xml:space="preserve">    </w:t>
+      </w:r>
+      <w:r>
+        <w:rPr>
+          <w:rFonts w:ascii="Consolas" w:eastAsia="Times New Roman" w:hAnsi="Consolas" w:cs="Times New Roman"/>
+          <w:color w:val="800000"/>
+          <w:sz w:val="21"/>
+          <w:szCs w:val="21"/>
+          <w:lang w:val="en-IL" w:eastAsia="en-IL"/>
+        </w:rPr>
+        <w:t>runs-on</w:t>
+      </w:r>
+      <w:r>
+        <w:rPr>
+          <w:rFonts w:ascii="Consolas" w:eastAsia="Times New Roman" w:hAnsi="Consolas" w:cs="Times New Roman"/>
+          <w:color w:val="000000"/>
+          <w:sz w:val="21"/>
+          <w:szCs w:val="21"/>
+          <w:lang w:val="en-IL" w:eastAsia="en-IL"/>
+        </w:rPr>
+        <w:t xml:space="preserve">: </w:t>
+      </w:r>
+      <w:r>
+        <w:rPr>
+          <w:rFonts w:ascii="Consolas" w:eastAsia="Times New Roman" w:hAnsi="Consolas" w:cs="Times New Roman"/>
+          <w:color w:val="0000FF"/>
+          <w:sz w:val="21"/>
+          <w:szCs w:val="21"/>
+          <w:lang w:val="en-IL" w:eastAsia="en-IL"/>
+        </w:rPr>
+        <w:t>ubuntu-latest</w:t>
+      </w:r>
+    </w:p>
+    <w:p>
+      <w:pPr>
+        <w:shd w:val="clear" w:color="auto" w:fill="FFFFFF"/>
+        <w:bidi w:val="0"/>
+        <w:spacing w:after="0" w:line="285" w:lineRule="atLeast"/>
+        <w:rPr>
+          <w:rFonts w:ascii="Consolas" w:eastAsia="Times New Roman" w:hAnsi="Consolas" w:cs="Times New Roman"/>
+          <w:color w:val="000000"/>
+          <w:sz w:val="21"/>
+          <w:szCs w:val="21"/>
+          <w:lang w:val="en-IL" w:eastAsia="en-IL"/>
+        </w:rPr>
+      </w:pPr>
+      <w:r>
+        <w:rPr>
+          <w:rFonts w:ascii="Consolas" w:eastAsia="Times New Roman" w:hAnsi="Consolas" w:cs="Times New Roman"/>
+          <w:color w:val="000000"/>
+          <w:sz w:val="21"/>
+          <w:szCs w:val="21"/>
+          <w:lang w:val="en-IL" w:eastAsia="en-IL"/>
+        </w:rPr>
+        <w:t xml:space="preserve">    </w:t>
+      </w:r>
+      <w:r>
+        <w:rPr>
+          <w:rFonts w:ascii="Consolas" w:eastAsia="Times New Roman" w:hAnsi="Consolas" w:cs="Times New Roman"/>
+          <w:color w:val="800000"/>
+          <w:sz w:val="21"/>
+          <w:szCs w:val="21"/>
+          <w:lang w:val="en-IL" w:eastAsia="en-IL"/>
+        </w:rPr>
+        <w:t>strategy</w:t>
+      </w:r>
+      <w:r>
+        <w:rPr>
+          <w:rFonts w:ascii="Consolas" w:eastAsia="Times New Roman" w:hAnsi="Consolas" w:cs="Times New Roman"/>
+          <w:color w:val="000000"/>
+          <w:sz w:val="21"/>
+          <w:szCs w:val="21"/>
+          <w:lang w:val="en-IL" w:eastAsia="en-IL"/>
+        </w:rPr>
+        <w:t>:</w:t>
+      </w:r>
+    </w:p>
+    <w:p>
+      <w:pPr>
+        <w:shd w:val="clear" w:color="auto" w:fill="FFFFFF"/>
+        <w:bidi w:val="0"/>
+        <w:spacing w:after="0" w:line="285" w:lineRule="atLeast"/>
+        <w:rPr>
+          <w:rFonts w:ascii="Consolas" w:eastAsia="Times New Roman" w:hAnsi="Consolas" w:cs="Times New Roman"/>
+          <w:color w:val="000000"/>
+          <w:sz w:val="21"/>
+          <w:szCs w:val="21"/>
+          <w:lang w:val="en-IL" w:eastAsia="en-IL"/>
+        </w:rPr>
+      </w:pPr>
+      <w:r>
+        <w:rPr>
+          <w:rFonts w:ascii="Consolas" w:eastAsia="Times New Roman" w:hAnsi="Consolas" w:cs="Times New Roman"/>
+          <w:color w:val="000000"/>
+          <w:sz w:val="21"/>
+          <w:szCs w:val="21"/>
+          <w:lang w:val="en-IL" w:eastAsia="en-IL"/>
+        </w:rPr>
+        <w:t xml:space="preserve">      </w:t>
+      </w:r>
+      <w:r>
+        <w:rPr>
+          <w:rFonts w:ascii="Consolas" w:eastAsia="Times New Roman" w:hAnsi="Consolas" w:cs="Times New Roman"/>
+          <w:color w:val="800000"/>
+          <w:sz w:val="21"/>
+          <w:szCs w:val="21"/>
+          <w:lang w:val="en-IL" w:eastAsia="en-IL"/>
+        </w:rPr>
+        <w:t>max-parallel</w:t>
+      </w:r>
+      <w:r>
+        <w:rPr>
+          <w:rFonts w:ascii="Consolas" w:eastAsia="Times New Roman" w:hAnsi="Consolas" w:cs="Times New Roman"/>
+          <w:color w:val="000000"/>
+          <w:sz w:val="21"/>
+          <w:szCs w:val="21"/>
+          <w:lang w:val="en-IL" w:eastAsia="en-IL"/>
+        </w:rPr>
+        <w:t xml:space="preserve">: </w:t>
+      </w:r>
+      <w:r>
+        <w:rPr>
+          <w:rFonts w:ascii="Consolas" w:eastAsia="Times New Roman" w:hAnsi="Consolas" w:cs="Times New Roman"/>
+          <w:color w:val="098658"/>
+          <w:sz w:val="21"/>
+          <w:szCs w:val="21"/>
+          <w:lang w:val="en-IL" w:eastAsia="en-IL"/>
+        </w:rPr>
+        <w:t>4</w:t>
+      </w:r>
+    </w:p>
+    <w:p>
+      <w:pPr>
+        <w:shd w:val="clear" w:color="auto" w:fill="FFFFFF"/>
+        <w:bidi w:val="0"/>
+        <w:spacing w:after="0" w:line="285" w:lineRule="atLeast"/>
+        <w:rPr>
+          <w:rFonts w:ascii="Consolas" w:eastAsia="Times New Roman" w:hAnsi="Consolas" w:cs="Times New Roman"/>
+          <w:color w:val="000000"/>
+          <w:sz w:val="21"/>
+          <w:szCs w:val="21"/>
+          <w:lang w:val="en-IL" w:eastAsia="en-IL"/>
+        </w:rPr>
+      </w:pPr>
+      <w:r>
+        <w:rPr>
+          <w:rFonts w:ascii="Consolas" w:eastAsia="Times New Roman" w:hAnsi="Consolas" w:cs="Times New Roman"/>
+          <w:color w:val="000000"/>
+          <w:sz w:val="21"/>
+          <w:szCs w:val="21"/>
+          <w:lang w:val="en-IL" w:eastAsia="en-IL"/>
+        </w:rPr>
+        <w:lastRenderedPageBreak/>
+        <w:t xml:space="preserve">      </w:t>
+      </w:r>
+      <w:r>
+        <w:rPr>
+          <w:rFonts w:ascii="Consolas" w:eastAsia="Times New Roman" w:hAnsi="Consolas" w:cs="Times New Roman"/>
+          <w:color w:val="800000"/>
+          <w:sz w:val="21"/>
+          <w:szCs w:val="21"/>
+          <w:lang w:val="en-IL" w:eastAsia="en-IL"/>
+        </w:rPr>
+        <w:t>matrix</w:t>
+      </w:r>
+      <w:r>
+        <w:rPr>
+          <w:rFonts w:ascii="Consolas" w:eastAsia="Times New Roman" w:hAnsi="Consolas" w:cs="Times New Roman"/>
+          <w:color w:val="000000"/>
+          <w:sz w:val="21"/>
+          <w:szCs w:val="21"/>
+          <w:lang w:val="en-IL" w:eastAsia="en-IL"/>
+        </w:rPr>
+        <w:t>:</w:t>
+      </w:r>
+    </w:p>
+    <w:p>
+      <w:pPr>
+        <w:shd w:val="clear" w:color="auto" w:fill="FFFFFF"/>
+        <w:bidi w:val="0"/>
+        <w:spacing w:after="0" w:line="285" w:lineRule="atLeast"/>
+        <w:rPr>
+          <w:rFonts w:ascii="Consolas" w:eastAsia="Times New Roman" w:hAnsi="Consolas" w:cs="Times New Roman"/>
+          <w:color w:val="000000"/>
+          <w:sz w:val="21"/>
+          <w:szCs w:val="21"/>
+          <w:lang w:val="en-IL" w:eastAsia="en-IL"/>
+        </w:rPr>
+      </w:pPr>
+      <w:r>
+        <w:rPr>
+          <w:rFonts w:ascii="Consolas" w:eastAsia="Times New Roman" w:hAnsi="Consolas" w:cs="Times New Roman"/>
+          <w:color w:val="000000"/>
+          <w:sz w:val="21"/>
+          <w:szCs w:val="21"/>
+          <w:lang w:val="en-IL" w:eastAsia="en-IL"/>
+        </w:rPr>
+        <w:t xml:space="preserve">        </w:t>
+      </w:r>
+      <w:r>
+        <w:rPr>
+          <w:rFonts w:ascii="Consolas" w:eastAsia="Times New Roman" w:hAnsi="Consolas" w:cs="Times New Roman"/>
+          <w:color w:val="800000"/>
+          <w:sz w:val="21"/>
+          <w:szCs w:val="21"/>
+          <w:lang w:val="en-IL" w:eastAsia="en-IL"/>
+        </w:rPr>
+        <w:t>python</w:t>
+      </w:r>
+      <w:r>
+        <w:rPr>
+          <w:rFonts w:ascii="Consolas" w:eastAsia="Times New Roman" w:hAnsi="Consolas" w:cs="Times New Roman"/>
+          <w:color w:val="000000"/>
+          <w:sz w:val="21"/>
+          <w:szCs w:val="21"/>
+          <w:lang w:val="en-IL" w:eastAsia="en-IL"/>
+        </w:rPr>
+        <w:t>: [</w:t>
+      </w:r>
+      <w:r>
+        <w:rPr>
+          <w:rFonts w:ascii="Consolas" w:eastAsia="Times New Roman" w:hAnsi="Consolas" w:cs="Times New Roman"/>
+          <w:color w:val="A31515"/>
+          <w:sz w:val="21"/>
+          <w:szCs w:val="21"/>
+          <w:lang w:val="en-IL" w:eastAsia="en-IL"/>
+        </w:rPr>
+        <w:t>"3.8"</w:t>
+      </w:r>
+      <w:r>
+        <w:rPr>
+          <w:rFonts w:ascii="Consolas" w:eastAsia="Times New Roman" w:hAnsi="Consolas" w:cs="Times New Roman"/>
+          <w:color w:val="000000"/>
+          <w:sz w:val="21"/>
+          <w:szCs w:val="21"/>
+          <w:lang w:val="en-IL" w:eastAsia="en-IL"/>
+        </w:rPr>
+        <w:t xml:space="preserve">, </w:t>
+      </w:r>
+      <w:r>
+        <w:rPr>
+          <w:rFonts w:ascii="Consolas" w:eastAsia="Times New Roman" w:hAnsi="Consolas" w:cs="Times New Roman"/>
+          <w:color w:val="A31515"/>
+          <w:sz w:val="21"/>
+          <w:szCs w:val="21"/>
+          <w:lang w:val="en-IL" w:eastAsia="en-IL"/>
+        </w:rPr>
+        <w:t>"3.9"</w:t>
+      </w:r>
+      <w:r>
+        <w:rPr>
+          <w:rFonts w:ascii="Consolas" w:eastAsia="Times New Roman" w:hAnsi="Consolas" w:cs="Times New Roman"/>
+          <w:color w:val="000000"/>
+          <w:sz w:val="21"/>
+          <w:szCs w:val="21"/>
+          <w:lang w:val="en-IL" w:eastAsia="en-IL"/>
+        </w:rPr>
+        <w:t>]</w:t>
+      </w:r>
+    </w:p>
+    <w:p>
+      <w:pPr>
+        <w:shd w:val="clear" w:color="auto" w:fill="FFFFFF"/>
+        <w:bidi w:val="0"/>
+        <w:spacing w:after="0" w:line="285" w:lineRule="atLeast"/>
+        <w:rPr>
+          <w:rFonts w:ascii="Consolas" w:eastAsia="Times New Roman" w:hAnsi="Consolas" w:cs="Times New Roman"/>
+          <w:color w:val="000000"/>
+          <w:sz w:val="21"/>
+          <w:szCs w:val="21"/>
+          <w:lang w:val="en-IL" w:eastAsia="en-IL"/>
+        </w:rPr>
+      </w:pPr>
+    </w:p>
+    <w:p>
+      <w:pPr>
+        <w:rPr>
+          <w:rtl/>
+        </w:rPr>
+      </w:pPr>
+      <w:r>
+        <w:rPr>
+          <w:rFonts w:hint="cs"/>
+          <w:rtl/>
+        </w:rPr>
+        <w:t xml:space="preserve">כאן מתארים את הסביבות שעליהן נבצע את הפעולה. במקרה זה, אנחנו רוצים לבצע את הפעולה על </w:t>
+      </w:r>
+      <w:r>
+        <w:rPr>
+          <w:rFonts w:hint="cs"/>
+          <w:rtl/>
+        </w:rPr>
+        <w:t xml:space="preserve">הגירסה האחרונה של </w:t>
+      </w:r>
+      <w:r>
+        <w:rPr>
+          <w:rFonts w:hint="cs"/>
+          <w:rtl/>
+        </w:rPr>
+        <w:t>אובונטו, עם פייתון 3.8 ופייתון 3.9. זה מקובל לבדוק ספריות על כמה גירסאות של פייתון, כדי לוודא שאפשר להשתמש בהן גם בסביבות שבהן מותקנת גירסה ישנה יותר מהאחרונה.</w:t>
+      </w:r>
+      <w:r>
+        <w:rPr>
+          <w:rFonts w:hint="cs"/>
+          <w:rtl/>
+        </w:rPr>
+        <w:t xml:space="preserve"> </w:t>
+      </w:r>
+      <w:r>
+        <w:rPr>
+          <w:rFonts w:hint="cs"/>
+          <w:rtl/>
+        </w:rPr>
+        <w:t>כמו כן, אנחנו מבקשים לבצע את הבדיקות בעזרת עד 4 תהליכים במקביל.</w:t>
+      </w:r>
+    </w:p>
+    <w:p>
+      <w:pPr>
+        <w:shd w:val="clear" w:color="auto" w:fill="FFFFFF"/>
+        <w:bidi w:val="0"/>
+        <w:spacing w:after="0" w:line="285" w:lineRule="atLeast"/>
+        <w:rPr>
+          <w:rFonts w:ascii="Consolas" w:eastAsia="Times New Roman" w:hAnsi="Consolas" w:cs="Times New Roman"/>
+          <w:color w:val="000000"/>
+          <w:sz w:val="21"/>
+          <w:szCs w:val="21"/>
+          <w:lang w:val="en-IL" w:eastAsia="en-IL"/>
+        </w:rPr>
+      </w:pPr>
+      <w:r>
+        <w:rPr>
+          <w:rFonts w:ascii="Consolas" w:eastAsia="Times New Roman" w:hAnsi="Consolas" w:cs="Times New Roman"/>
+          <w:color w:val="000000"/>
+          <w:sz w:val="21"/>
+          <w:szCs w:val="21"/>
+          <w:lang w:val="en-IL" w:eastAsia="en-IL"/>
+        </w:rPr>
+        <w:t xml:space="preserve">    </w:t>
+      </w:r>
+      <w:r>
+        <w:rPr>
+          <w:rFonts w:ascii="Consolas" w:eastAsia="Times New Roman" w:hAnsi="Consolas" w:cs="Times New Roman"/>
+          <w:color w:val="800000"/>
+          <w:sz w:val="21"/>
+          <w:szCs w:val="21"/>
+          <w:lang w:val="en-IL" w:eastAsia="en-IL"/>
+        </w:rPr>
+        <w:t>steps</w:t>
+      </w:r>
+      <w:r>
+        <w:rPr>
+          <w:rFonts w:ascii="Consolas" w:eastAsia="Times New Roman" w:hAnsi="Consolas" w:cs="Times New Roman"/>
+          <w:color w:val="000000"/>
+          <w:sz w:val="21"/>
+          <w:szCs w:val="21"/>
+          <w:lang w:val="en-IL" w:eastAsia="en-IL"/>
+        </w:rPr>
+        <w:t>:</w:t>
+      </w:r>
+    </w:p>
+    <w:p>
+      <w:pPr>
+        <w:shd w:val="clear" w:color="auto" w:fill="FFFFFF"/>
+        <w:bidi w:val="0"/>
+        <w:spacing w:after="0" w:line="285" w:lineRule="atLeast"/>
+        <w:rPr>
+          <w:rFonts w:ascii="Consolas" w:eastAsia="Times New Roman" w:hAnsi="Consolas" w:cs="Times New Roman"/>
+          <w:color w:val="000000"/>
+          <w:sz w:val="21"/>
+          <w:szCs w:val="21"/>
+          <w:lang w:val="en-IL" w:eastAsia="en-IL"/>
+        </w:rPr>
+      </w:pPr>
+      <w:r>
+        <w:rPr>
+          <w:rFonts w:ascii="Consolas" w:eastAsia="Times New Roman" w:hAnsi="Consolas" w:cs="Times New Roman"/>
+          <w:color w:val="000000"/>
+          <w:sz w:val="21"/>
+          <w:szCs w:val="21"/>
+          <w:lang w:val="en-IL" w:eastAsia="en-IL"/>
+        </w:rPr>
+        <w:t xml:space="preserve">      - </w:t>
+      </w:r>
+      <w:r>
+        <w:rPr>
+          <w:rFonts w:ascii="Consolas" w:eastAsia="Times New Roman" w:hAnsi="Consolas" w:cs="Times New Roman"/>
+          <w:color w:val="800000"/>
+          <w:sz w:val="21"/>
+          <w:szCs w:val="21"/>
+          <w:lang w:val="en-IL" w:eastAsia="en-IL"/>
+        </w:rPr>
+        <w:t>uses</w:t>
+      </w:r>
+      <w:r>
+        <w:rPr>
+          <w:rFonts w:ascii="Consolas" w:eastAsia="Times New Roman" w:hAnsi="Consolas" w:cs="Times New Roman"/>
+          <w:color w:val="000000"/>
+          <w:sz w:val="21"/>
+          <w:szCs w:val="21"/>
+          <w:lang w:val="en-IL" w:eastAsia="en-IL"/>
+        </w:rPr>
+        <w:t xml:space="preserve">: </w:t>
+      </w:r>
+      <w:r>
+        <w:rPr>
+          <w:rFonts w:ascii="Consolas" w:eastAsia="Times New Roman" w:hAnsi="Consolas" w:cs="Times New Roman"/>
+          <w:color w:val="0000FF"/>
+          <w:sz w:val="21"/>
+          <w:szCs w:val="21"/>
+          <w:lang w:val="en-IL" w:eastAsia="en-IL"/>
+        </w:rPr>
+        <w:t>actions/checkout@v2</w:t>
+      </w:r>
+    </w:p>
+    <w:p>
+      <w:pPr>
+        <w:shd w:val="clear" w:color="auto" w:fill="FFFFFF"/>
+        <w:bidi w:val="0"/>
+        <w:spacing w:after="0" w:line="285" w:lineRule="atLeast"/>
+        <w:rPr>
+          <w:rFonts w:ascii="Consolas" w:eastAsia="Times New Roman" w:hAnsi="Consolas" w:cs="Times New Roman"/>
+          <w:color w:val="000000"/>
+          <w:sz w:val="21"/>
+          <w:szCs w:val="21"/>
+          <w:lang w:val="en-IL" w:eastAsia="en-IL"/>
+        </w:rPr>
+      </w:pPr>
+      <w:r>
+        <w:rPr>
+          <w:rFonts w:ascii="Consolas" w:eastAsia="Times New Roman" w:hAnsi="Consolas" w:cs="Times New Roman"/>
+          <w:color w:val="000000"/>
+          <w:sz w:val="21"/>
+          <w:szCs w:val="21"/>
+          <w:lang w:val="en-IL" w:eastAsia="en-IL"/>
+        </w:rPr>
+        <w:t xml:space="preserve">      - </w:t>
+      </w:r>
+      <w:r>
+        <w:rPr>
+          <w:rFonts w:ascii="Consolas" w:eastAsia="Times New Roman" w:hAnsi="Consolas" w:cs="Times New Roman"/>
+          <w:color w:val="800000"/>
+          <w:sz w:val="21"/>
+          <w:szCs w:val="21"/>
+          <w:lang w:val="en-IL" w:eastAsia="en-IL"/>
+        </w:rPr>
+        <w:t>name</w:t>
+      </w:r>
+      <w:r>
+        <w:rPr>
+          <w:rFonts w:ascii="Consolas" w:eastAsia="Times New Roman" w:hAnsi="Consolas" w:cs="Times New Roman"/>
+          <w:color w:val="000000"/>
+          <w:sz w:val="21"/>
+          <w:szCs w:val="21"/>
+          <w:lang w:val="en-IL" w:eastAsia="en-IL"/>
+        </w:rPr>
+        <w:t xml:space="preserve">: </w:t>
+      </w:r>
+      <w:r>
+        <w:rPr>
+          <w:rFonts w:ascii="Consolas" w:eastAsia="Times New Roman" w:hAnsi="Consolas" w:cs="Times New Roman"/>
+          <w:color w:val="0000FF"/>
+          <w:sz w:val="21"/>
+          <w:szCs w:val="21"/>
+          <w:lang w:val="en-IL" w:eastAsia="en-IL"/>
+        </w:rPr>
+        <w:t>Setup Python</w:t>
+      </w:r>
+    </w:p>
+    <w:p>
+      <w:pPr>
+        <w:shd w:val="clear" w:color="auto" w:fill="FFFFFF"/>
+        <w:bidi w:val="0"/>
+        <w:spacing w:after="0" w:line="285" w:lineRule="atLeast"/>
+        <w:rPr>
+          <w:rFonts w:ascii="Consolas" w:eastAsia="Times New Roman" w:hAnsi="Consolas" w:cs="Times New Roman"/>
+          <w:color w:val="000000"/>
+          <w:sz w:val="21"/>
+          <w:szCs w:val="21"/>
+          <w:lang w:val="en-IL" w:eastAsia="en-IL"/>
+        </w:rPr>
+      </w:pPr>
+      <w:r>
+        <w:rPr>
+          <w:rFonts w:ascii="Consolas" w:eastAsia="Times New Roman" w:hAnsi="Consolas" w:cs="Times New Roman"/>
+          <w:color w:val="000000"/>
+          <w:sz w:val="21"/>
+          <w:szCs w:val="21"/>
+          <w:lang w:val="en-IL" w:eastAsia="en-IL"/>
+        </w:rPr>
+        <w:t xml:space="preserve">        </w:t>
+      </w:r>
+      <w:r>
+        <w:rPr>
+          <w:rFonts w:ascii="Consolas" w:eastAsia="Times New Roman" w:hAnsi="Consolas" w:cs="Times New Roman"/>
+          <w:color w:val="800000"/>
+          <w:sz w:val="21"/>
+          <w:szCs w:val="21"/>
+          <w:lang w:val="en-IL" w:eastAsia="en-IL"/>
+        </w:rPr>
+        <w:t>uses</w:t>
+      </w:r>
+      <w:r>
+        <w:rPr>
+          <w:rFonts w:ascii="Consolas" w:eastAsia="Times New Roman" w:hAnsi="Consolas" w:cs="Times New Roman"/>
+          <w:color w:val="000000"/>
+          <w:sz w:val="21"/>
+          <w:szCs w:val="21"/>
+          <w:lang w:val="en-IL" w:eastAsia="en-IL"/>
+        </w:rPr>
+        <w:t xml:space="preserve">: </w:t>
+      </w:r>
+      <w:r>
+        <w:rPr>
+          <w:rFonts w:ascii="Consolas" w:eastAsia="Times New Roman" w:hAnsi="Consolas" w:cs="Times New Roman"/>
+          <w:color w:val="0000FF"/>
+          <w:sz w:val="21"/>
+          <w:szCs w:val="21"/>
+          <w:lang w:val="en-IL" w:eastAsia="en-IL"/>
+        </w:rPr>
+        <w:t>actions/setup-python@v2</w:t>
+      </w:r>
+    </w:p>
+    <w:p>
+      <w:pPr>
+        <w:shd w:val="clear" w:color="auto" w:fill="FFFFFF"/>
+        <w:bidi w:val="0"/>
+        <w:spacing w:after="0" w:line="285" w:lineRule="atLeast"/>
+        <w:rPr>
+          <w:rFonts w:ascii="Consolas" w:eastAsia="Times New Roman" w:hAnsi="Consolas" w:cs="Times New Roman"/>
+          <w:color w:val="000000"/>
+          <w:sz w:val="21"/>
+          <w:szCs w:val="21"/>
+          <w:lang w:val="en-IL" w:eastAsia="en-IL"/>
+        </w:rPr>
+      </w:pPr>
+      <w:r>
+        <w:rPr>
+          <w:rFonts w:ascii="Consolas" w:eastAsia="Times New Roman" w:hAnsi="Consolas" w:cs="Times New Roman"/>
+          <w:color w:val="000000"/>
+          <w:sz w:val="21"/>
+          <w:szCs w:val="21"/>
+          <w:lang w:val="en-IL" w:eastAsia="en-IL"/>
+        </w:rPr>
+        <w:t xml:space="preserve">        </w:t>
+      </w:r>
+      <w:r>
+        <w:rPr>
+          <w:rFonts w:ascii="Consolas" w:eastAsia="Times New Roman" w:hAnsi="Consolas" w:cs="Times New Roman"/>
+          <w:color w:val="800000"/>
+          <w:sz w:val="21"/>
+          <w:szCs w:val="21"/>
+          <w:lang w:val="en-IL" w:eastAsia="en-IL"/>
+        </w:rPr>
+        <w:t>with</w:t>
+      </w:r>
+      <w:r>
+        <w:rPr>
+          <w:rFonts w:ascii="Consolas" w:eastAsia="Times New Roman" w:hAnsi="Consolas" w:cs="Times New Roman"/>
+          <w:color w:val="000000"/>
+          <w:sz w:val="21"/>
+          <w:szCs w:val="21"/>
+          <w:lang w:val="en-IL" w:eastAsia="en-IL"/>
+        </w:rPr>
+        <w:t>:</w:t>
+      </w:r>
+    </w:p>
+    <w:p>
+      <w:pPr>
+        <w:shd w:val="clear" w:color="auto" w:fill="FFFFFF"/>
+        <w:bidi w:val="0"/>
+        <w:spacing w:after="0" w:line="285" w:lineRule="atLeast"/>
+        <w:rPr>
+          <w:rFonts w:ascii="Consolas" w:eastAsia="Times New Roman" w:hAnsi="Consolas" w:cs="Times New Roman"/>
+          <w:color w:val="000000"/>
+          <w:sz w:val="21"/>
+          <w:szCs w:val="21"/>
+          <w:lang w:val="en-IL" w:eastAsia="en-IL"/>
+        </w:rPr>
+      </w:pPr>
+      <w:r>
+        <w:rPr>
+          <w:rFonts w:ascii="Consolas" w:eastAsia="Times New Roman" w:hAnsi="Consolas" w:cs="Times New Roman"/>
+          <w:color w:val="000000"/>
+          <w:sz w:val="21"/>
+          <w:szCs w:val="21"/>
+          <w:lang w:val="en-IL" w:eastAsia="en-IL"/>
+        </w:rPr>
+        <w:t xml:space="preserve">          </w:t>
+      </w:r>
+      <w:r>
+        <w:rPr>
+          <w:rFonts w:ascii="Consolas" w:eastAsia="Times New Roman" w:hAnsi="Consolas" w:cs="Times New Roman"/>
+          <w:color w:val="800000"/>
+          <w:sz w:val="21"/>
+          <w:szCs w:val="21"/>
+          <w:lang w:val="en-IL" w:eastAsia="en-IL"/>
+        </w:rPr>
+        <w:t>python-version</w:t>
+      </w:r>
+      <w:r>
+        <w:rPr>
+          <w:rFonts w:ascii="Consolas" w:eastAsia="Times New Roman" w:hAnsi="Consolas" w:cs="Times New Roman"/>
+          <w:color w:val="000000"/>
+          <w:sz w:val="21"/>
+          <w:szCs w:val="21"/>
+          <w:lang w:val="en-IL" w:eastAsia="en-IL"/>
+        </w:rPr>
+        <w:t xml:space="preserve">: </w:t>
+      </w:r>
+      <w:r>
+        <w:rPr>
+          <w:rFonts w:ascii="Consolas" w:eastAsia="Times New Roman" w:hAnsi="Consolas" w:cs="Times New Roman"/>
+          <w:color w:val="0000FF"/>
+          <w:sz w:val="21"/>
+          <w:szCs w:val="21"/>
+          <w:lang w:val="en-IL" w:eastAsia="en-IL"/>
+        </w:rPr>
+        <w:t>${{ matrix.python }}</w:t>
+      </w:r>
+    </w:p>
+    <w:p>
+      <w:pPr>
+        <w:shd w:val="clear" w:color="auto" w:fill="FFFFFF"/>
+        <w:bidi w:val="0"/>
+        <w:spacing w:after="0" w:line="285" w:lineRule="atLeast"/>
+        <w:rPr>
+          <w:rFonts w:ascii="Consolas" w:eastAsia="Times New Roman" w:hAnsi="Consolas" w:cs="Times New Roman"/>
+          <w:color w:val="000000"/>
+          <w:sz w:val="21"/>
+          <w:szCs w:val="21"/>
+          <w:lang w:val="en-IL" w:eastAsia="en-IL"/>
+        </w:rPr>
+      </w:pPr>
+      <w:r>
+        <w:rPr>
+          <w:rFonts w:ascii="Consolas" w:eastAsia="Times New Roman" w:hAnsi="Consolas" w:cs="Times New Roman"/>
+          <w:color w:val="000000"/>
+          <w:sz w:val="21"/>
+          <w:szCs w:val="21"/>
+          <w:lang w:val="en-IL" w:eastAsia="en-IL"/>
+        </w:rPr>
+        <w:t xml:space="preserve">      - </w:t>
+      </w:r>
+      <w:r>
+        <w:rPr>
+          <w:rFonts w:ascii="Consolas" w:eastAsia="Times New Roman" w:hAnsi="Consolas" w:cs="Times New Roman"/>
+          <w:color w:val="800000"/>
+          <w:sz w:val="21"/>
+          <w:szCs w:val="21"/>
+          <w:lang w:val="en-IL" w:eastAsia="en-IL"/>
+        </w:rPr>
+        <w:t>name</w:t>
+      </w:r>
+      <w:r>
+        <w:rPr>
+          <w:rFonts w:ascii="Consolas" w:eastAsia="Times New Roman" w:hAnsi="Consolas" w:cs="Times New Roman"/>
+          <w:color w:val="000000"/>
+          <w:sz w:val="21"/>
+          <w:szCs w:val="21"/>
+          <w:lang w:val="en-IL" w:eastAsia="en-IL"/>
+        </w:rPr>
+        <w:t xml:space="preserve">: </w:t>
+      </w:r>
+      <w:r>
+        <w:rPr>
+          <w:rFonts w:ascii="Consolas" w:eastAsia="Times New Roman" w:hAnsi="Consolas" w:cs="Times New Roman"/>
+          <w:color w:val="0000FF"/>
+          <w:sz w:val="21"/>
+          <w:szCs w:val="21"/>
+          <w:lang w:val="en-IL" w:eastAsia="en-IL"/>
+        </w:rPr>
+        <w:t>Upgrade pip</w:t>
+      </w:r>
+    </w:p>
+    <w:p>
+      <w:pPr>
+        <w:shd w:val="clear" w:color="auto" w:fill="FFFFFF"/>
+        <w:bidi w:val="0"/>
+        <w:spacing w:after="0" w:line="285" w:lineRule="atLeast"/>
+        <w:rPr>
+          <w:rFonts w:ascii="Consolas" w:eastAsia="Times New Roman" w:hAnsi="Consolas" w:cs="Times New Roman"/>
+          <w:color w:val="000000"/>
+          <w:sz w:val="21"/>
+          <w:szCs w:val="21"/>
+          <w:lang w:val="en-IL" w:eastAsia="en-IL"/>
+        </w:rPr>
+      </w:pPr>
+      <w:r>
+        <w:rPr>
+          <w:rFonts w:ascii="Consolas" w:eastAsia="Times New Roman" w:hAnsi="Consolas" w:cs="Times New Roman"/>
+          <w:color w:val="000000"/>
+          <w:sz w:val="21"/>
+          <w:szCs w:val="21"/>
+          <w:lang w:val="en-IL" w:eastAsia="en-IL"/>
+        </w:rPr>
+        <w:t xml:space="preserve">        </w:t>
+      </w:r>
+      <w:r>
+        <w:rPr>
+          <w:rFonts w:ascii="Consolas" w:eastAsia="Times New Roman" w:hAnsi="Consolas" w:cs="Times New Roman"/>
+          <w:color w:val="800000"/>
+          <w:sz w:val="21"/>
+          <w:szCs w:val="21"/>
+          <w:lang w:val="en-IL" w:eastAsia="en-IL"/>
+        </w:rPr>
+        <w:t>run</w:t>
+      </w:r>
+      <w:r>
+        <w:rPr>
+          <w:rFonts w:ascii="Consolas" w:eastAsia="Times New Roman" w:hAnsi="Consolas" w:cs="Times New Roman"/>
+          <w:color w:val="000000"/>
+          <w:sz w:val="21"/>
+          <w:szCs w:val="21"/>
+          <w:lang w:val="en-IL" w:eastAsia="en-IL"/>
+        </w:rPr>
+        <w:t xml:space="preserve">: </w:t>
+      </w:r>
+      <w:r>
+        <w:rPr>
+          <w:rFonts w:ascii="Consolas" w:eastAsia="Times New Roman" w:hAnsi="Consolas" w:cs="Times New Roman"/>
+          <w:color w:val="0000FF"/>
+          <w:sz w:val="21"/>
+          <w:szCs w:val="21"/>
+          <w:lang w:val="en-IL" w:eastAsia="en-IL"/>
+        </w:rPr>
+        <w:t>python -m pip install --upgrade pip</w:t>
+      </w:r>
+    </w:p>
+    <w:p>
+      <w:pPr>
+        <w:shd w:val="clear" w:color="auto" w:fill="FFFFFF"/>
+        <w:bidi w:val="0"/>
+        <w:spacing w:after="0" w:line="285" w:lineRule="atLeast"/>
+        <w:rPr>
+          <w:rFonts w:ascii="Consolas" w:eastAsia="Times New Roman" w:hAnsi="Consolas" w:cs="Times New Roman"/>
+          <w:color w:val="000000"/>
+          <w:sz w:val="21"/>
+          <w:szCs w:val="21"/>
+          <w:lang w:val="en-IL" w:eastAsia="en-IL"/>
+        </w:rPr>
+      </w:pPr>
+      <w:r>
+        <w:rPr>
+          <w:rFonts w:ascii="Consolas" w:eastAsia="Times New Roman" w:hAnsi="Consolas" w:cs="Times New Roman"/>
+          <w:color w:val="000000"/>
+          <w:sz w:val="21"/>
+          <w:szCs w:val="21"/>
+          <w:lang w:val="en-IL" w:eastAsia="en-IL"/>
+        </w:rPr>
+        <w:t xml:space="preserve">      - </w:t>
+      </w:r>
+      <w:r>
+        <w:rPr>
+          <w:rFonts w:ascii="Consolas" w:eastAsia="Times New Roman" w:hAnsi="Consolas" w:cs="Times New Roman"/>
+          <w:color w:val="800000"/>
+          <w:sz w:val="21"/>
+          <w:szCs w:val="21"/>
+          <w:lang w:val="en-IL" w:eastAsia="en-IL"/>
+        </w:rPr>
+        <w:t>name</w:t>
+      </w:r>
+      <w:r>
+        <w:rPr>
+          <w:rFonts w:ascii="Consolas" w:eastAsia="Times New Roman" w:hAnsi="Consolas" w:cs="Times New Roman"/>
+          <w:color w:val="000000"/>
+          <w:sz w:val="21"/>
+          <w:szCs w:val="21"/>
+          <w:lang w:val="en-IL" w:eastAsia="en-IL"/>
+        </w:rPr>
+        <w:t xml:space="preserve">: </w:t>
+      </w:r>
+      <w:r>
+        <w:rPr>
+          <w:rFonts w:ascii="Consolas" w:eastAsia="Times New Roman" w:hAnsi="Consolas" w:cs="Times New Roman"/>
+          <w:color w:val="0000FF"/>
+          <w:sz w:val="21"/>
+          <w:szCs w:val="21"/>
+          <w:lang w:val="en-IL" w:eastAsia="en-IL"/>
+        </w:rPr>
+        <w:t>Install pytest</w:t>
+      </w:r>
+    </w:p>
+    <w:p>
+      <w:pPr>
+        <w:shd w:val="clear" w:color="auto" w:fill="FFFFFF"/>
+        <w:bidi w:val="0"/>
+        <w:spacing w:after="0" w:line="285" w:lineRule="atLeast"/>
+        <w:rPr>
+          <w:rFonts w:ascii="Consolas" w:eastAsia="Times New Roman" w:hAnsi="Consolas" w:cs="Times New Roman"/>
+          <w:color w:val="000000"/>
+          <w:sz w:val="21"/>
+          <w:szCs w:val="21"/>
+          <w:lang w:val="en-IL" w:eastAsia="en-IL"/>
+        </w:rPr>
+      </w:pPr>
+      <w:r>
+        <w:rPr>
+          <w:rFonts w:ascii="Consolas" w:eastAsia="Times New Roman" w:hAnsi="Consolas" w:cs="Times New Roman"/>
+          <w:color w:val="000000"/>
+          <w:sz w:val="21"/>
+          <w:szCs w:val="21"/>
+          <w:lang w:val="en-IL" w:eastAsia="en-IL"/>
+        </w:rPr>
+        <w:t xml:space="preserve">        </w:t>
+      </w:r>
+      <w:r>
+        <w:rPr>
+          <w:rFonts w:ascii="Consolas" w:eastAsia="Times New Roman" w:hAnsi="Consolas" w:cs="Times New Roman"/>
+          <w:color w:val="800000"/>
+          <w:sz w:val="21"/>
+          <w:szCs w:val="21"/>
+          <w:lang w:val="en-IL" w:eastAsia="en-IL"/>
+        </w:rPr>
+        <w:t>run</w:t>
+      </w:r>
+      <w:r>
+        <w:rPr>
+          <w:rFonts w:ascii="Consolas" w:eastAsia="Times New Roman" w:hAnsi="Consolas" w:cs="Times New Roman"/>
+          <w:color w:val="000000"/>
+          <w:sz w:val="21"/>
+          <w:szCs w:val="21"/>
+          <w:lang w:val="en-IL" w:eastAsia="en-IL"/>
+        </w:rPr>
+        <w:t xml:space="preserve">: </w:t>
+      </w:r>
+      <w:r>
+        <w:rPr>
+          <w:rFonts w:ascii="Consolas" w:eastAsia="Times New Roman" w:hAnsi="Consolas" w:cs="Times New Roman"/>
+          <w:color w:val="0000FF"/>
+          <w:sz w:val="21"/>
+          <w:szCs w:val="21"/>
+          <w:lang w:val="en-IL" w:eastAsia="en-IL"/>
+        </w:rPr>
+        <w:t>python -m pip install pytest</w:t>
+      </w:r>
+    </w:p>
+    <w:p>
+      <w:pPr>
+        <w:shd w:val="clear" w:color="auto" w:fill="FFFFFF"/>
+        <w:bidi w:val="0"/>
+        <w:spacing w:after="0" w:line="285" w:lineRule="atLeast"/>
+        <w:rPr>
+          <w:rFonts w:ascii="Consolas" w:eastAsia="Times New Roman" w:hAnsi="Consolas" w:cs="Times New Roman"/>
+          <w:color w:val="000000"/>
+          <w:sz w:val="21"/>
+          <w:szCs w:val="21"/>
+          <w:lang w:val="en-IL" w:eastAsia="en-IL"/>
+        </w:rPr>
+      </w:pPr>
+      <w:r>
+        <w:rPr>
+          <w:rFonts w:ascii="Consolas" w:eastAsia="Times New Roman" w:hAnsi="Consolas" w:cs="Times New Roman"/>
+          <w:color w:val="000000"/>
+          <w:sz w:val="21"/>
+          <w:szCs w:val="21"/>
+          <w:lang w:val="en-IL" w:eastAsia="en-IL"/>
+        </w:rPr>
+        <w:t xml:space="preserve">      - </w:t>
+      </w:r>
+      <w:r>
+        <w:rPr>
+          <w:rFonts w:ascii="Consolas" w:eastAsia="Times New Roman" w:hAnsi="Consolas" w:cs="Times New Roman"/>
+          <w:color w:val="800000"/>
+          <w:sz w:val="21"/>
+          <w:szCs w:val="21"/>
+          <w:lang w:val="en-IL" w:eastAsia="en-IL"/>
+        </w:rPr>
+        <w:t>name</w:t>
+      </w:r>
+      <w:r>
+        <w:rPr>
+          <w:rFonts w:ascii="Consolas" w:eastAsia="Times New Roman" w:hAnsi="Consolas" w:cs="Times New Roman"/>
+          <w:color w:val="000000"/>
+          <w:sz w:val="21"/>
+          <w:szCs w:val="21"/>
+          <w:lang w:val="en-IL" w:eastAsia="en-IL"/>
+        </w:rPr>
+        <w:t xml:space="preserve">: </w:t>
+      </w:r>
+      <w:r>
+        <w:rPr>
+          <w:rFonts w:ascii="Consolas" w:eastAsia="Times New Roman" w:hAnsi="Consolas" w:cs="Times New Roman"/>
+          <w:color w:val="0000FF"/>
+          <w:sz w:val="21"/>
+          <w:szCs w:val="21"/>
+          <w:lang w:val="en-IL" w:eastAsia="en-IL"/>
+        </w:rPr>
+        <w:t>Install requirements</w:t>
+      </w:r>
+    </w:p>
+    <w:p>
+      <w:pPr>
+        <w:shd w:val="clear" w:color="auto" w:fill="FFFFFF"/>
+        <w:bidi w:val="0"/>
+        <w:spacing w:after="0" w:line="285" w:lineRule="atLeast"/>
+        <w:rPr>
+          <w:rFonts w:ascii="Consolas" w:eastAsia="Times New Roman" w:hAnsi="Consolas" w:cs="Times New Roman"/>
+          <w:color w:val="000000"/>
+          <w:sz w:val="21"/>
+          <w:szCs w:val="21"/>
+          <w:lang w:val="en-IL" w:eastAsia="en-IL"/>
+        </w:rPr>
+      </w:pPr>
+      <w:r>
+        <w:rPr>
+          <w:rFonts w:ascii="Consolas" w:eastAsia="Times New Roman" w:hAnsi="Consolas" w:cs="Times New Roman"/>
+          <w:color w:val="000000"/>
+          <w:sz w:val="21"/>
+          <w:szCs w:val="21"/>
+          <w:lang w:val="en-IL" w:eastAsia="en-IL"/>
+        </w:rPr>
+        <w:t xml:space="preserve">        </w:t>
+      </w:r>
+      <w:r>
+        <w:rPr>
+          <w:rFonts w:ascii="Consolas" w:eastAsia="Times New Roman" w:hAnsi="Consolas" w:cs="Times New Roman"/>
+          <w:color w:val="800000"/>
+          <w:sz w:val="21"/>
+          <w:szCs w:val="21"/>
+          <w:lang w:val="en-IL" w:eastAsia="en-IL"/>
+        </w:rPr>
+        <w:t>run</w:t>
+      </w:r>
+      <w:r>
+        <w:rPr>
+          <w:rFonts w:ascii="Consolas" w:eastAsia="Times New Roman" w:hAnsi="Consolas" w:cs="Times New Roman"/>
+          <w:color w:val="000000"/>
+          <w:sz w:val="21"/>
+          <w:szCs w:val="21"/>
+          <w:lang w:val="en-IL" w:eastAsia="en-IL"/>
+        </w:rPr>
+        <w:t xml:space="preserve">: </w:t>
+      </w:r>
+      <w:r>
+        <w:rPr>
+          <w:rFonts w:ascii="Consolas" w:eastAsia="Times New Roman" w:hAnsi="Consolas" w:cs="Times New Roman"/>
+          <w:color w:val="0000FF"/>
+          <w:sz w:val="21"/>
+          <w:szCs w:val="21"/>
+          <w:lang w:val="en-IL" w:eastAsia="en-IL"/>
+        </w:rPr>
+        <w:t>python -m pip install -r requirements.txt</w:t>
+      </w:r>
+    </w:p>
+    <w:p>
+      <w:pPr>
+        <w:shd w:val="clear" w:color="auto" w:fill="FFFFFF"/>
+        <w:bidi w:val="0"/>
+        <w:spacing w:after="0" w:line="285" w:lineRule="atLeast"/>
+        <w:rPr>
+          <w:rFonts w:ascii="Consolas" w:eastAsia="Times New Roman" w:hAnsi="Consolas" w:cs="Times New Roman"/>
+          <w:color w:val="000000"/>
+          <w:sz w:val="21"/>
+          <w:szCs w:val="21"/>
+          <w:lang w:val="en-IL" w:eastAsia="en-IL"/>
+        </w:rPr>
+      </w:pPr>
+      <w:r>
+        <w:rPr>
+          <w:rFonts w:ascii="Consolas" w:eastAsia="Times New Roman" w:hAnsi="Consolas" w:cs="Times New Roman"/>
+          <w:color w:val="000000"/>
+          <w:sz w:val="21"/>
+          <w:szCs w:val="21"/>
+          <w:lang w:val="en-IL" w:eastAsia="en-IL"/>
+        </w:rPr>
+        <w:t xml:space="preserve">      - </w:t>
+      </w:r>
+      <w:r>
+        <w:rPr>
+          <w:rFonts w:ascii="Consolas" w:eastAsia="Times New Roman" w:hAnsi="Consolas" w:cs="Times New Roman"/>
+          <w:color w:val="800000"/>
+          <w:sz w:val="21"/>
+          <w:szCs w:val="21"/>
+          <w:lang w:val="en-IL" w:eastAsia="en-IL"/>
+        </w:rPr>
+        <w:t>name</w:t>
+      </w:r>
+      <w:r>
+        <w:rPr>
+          <w:rFonts w:ascii="Consolas" w:eastAsia="Times New Roman" w:hAnsi="Consolas" w:cs="Times New Roman"/>
+          <w:color w:val="000000"/>
+          <w:sz w:val="21"/>
+          <w:szCs w:val="21"/>
+          <w:lang w:val="en-IL" w:eastAsia="en-IL"/>
+        </w:rPr>
+        <w:t xml:space="preserve">: </w:t>
+      </w:r>
+      <w:r>
+        <w:rPr>
+          <w:rFonts w:ascii="Consolas" w:eastAsia="Times New Roman" w:hAnsi="Consolas" w:cs="Times New Roman"/>
+          <w:color w:val="0000FF"/>
+          <w:sz w:val="21"/>
+          <w:szCs w:val="21"/>
+          <w:lang w:val="en-IL" w:eastAsia="en-IL"/>
+        </w:rPr>
+        <w:t>Run pytest</w:t>
+      </w:r>
+    </w:p>
+    <w:p>
+      <w:pPr>
+        <w:shd w:val="clear" w:color="auto" w:fill="FFFFFF"/>
+        <w:bidi w:val="0"/>
+        <w:spacing w:after="0" w:line="285" w:lineRule="atLeast"/>
+        <w:rPr>
+          <w:rFonts w:ascii="Consolas" w:eastAsia="Times New Roman" w:hAnsi="Consolas" w:cs="Times New Roman"/>
+          <w:color w:val="000000"/>
+          <w:sz w:val="21"/>
+          <w:szCs w:val="21"/>
+          <w:lang w:val="en-IL" w:eastAsia="en-IL"/>
+        </w:rPr>
+      </w:pPr>
+      <w:r>
+        <w:rPr>
+          <w:rFonts w:ascii="Consolas" w:eastAsia="Times New Roman" w:hAnsi="Consolas" w:cs="Times New Roman"/>
+          <w:color w:val="000000"/>
+          <w:sz w:val="21"/>
+          <w:szCs w:val="21"/>
+          <w:lang w:val="en-IL" w:eastAsia="en-IL"/>
+        </w:rPr>
+        <w:t xml:space="preserve">        </w:t>
+      </w:r>
+      <w:r>
+        <w:rPr>
+          <w:rFonts w:ascii="Consolas" w:eastAsia="Times New Roman" w:hAnsi="Consolas" w:cs="Times New Roman"/>
+          <w:color w:val="800000"/>
+          <w:sz w:val="21"/>
+          <w:szCs w:val="21"/>
+          <w:lang w:val="en-IL" w:eastAsia="en-IL"/>
+        </w:rPr>
+        <w:t>run</w:t>
+      </w:r>
+      <w:r>
+        <w:rPr>
+          <w:rFonts w:ascii="Consolas" w:eastAsia="Times New Roman" w:hAnsi="Consolas" w:cs="Times New Roman"/>
+          <w:color w:val="000000"/>
+          <w:sz w:val="21"/>
+          <w:szCs w:val="21"/>
+          <w:lang w:val="en-IL" w:eastAsia="en-IL"/>
+        </w:rPr>
+        <w:t xml:space="preserve">: </w:t>
+      </w:r>
+      <w:bookmarkStart w:id="0" w:name="_Hlk99651105"/>
+      <w:r>
+        <w:rPr>
+          <w:rFonts w:ascii="Consolas" w:eastAsia="Times New Roman" w:hAnsi="Consolas" w:cs="Times New Roman"/>
+          <w:color w:val="0000FF"/>
+          <w:sz w:val="21"/>
+          <w:szCs w:val="21"/>
+          <w:lang w:val="en-IL" w:eastAsia="en-IL"/>
+        </w:rPr>
+        <w:t>python -m pytest</w:t>
+      </w:r>
+      <w:bookmarkEnd w:id="0"/>
+    </w:p>
+    <w:p>
+      <w:pPr>
+        <w:shd w:val="clear" w:color="auto" w:fill="FFFFFF"/>
+        <w:bidi w:val="0"/>
+        <w:spacing w:after="0" w:line="285" w:lineRule="atLeast"/>
+        <w:rPr>
+          <w:rFonts w:ascii="Consolas" w:eastAsia="Times New Roman" w:hAnsi="Consolas" w:cs="Times New Roman"/>
+          <w:color w:val="000000"/>
+          <w:sz w:val="21"/>
+          <w:szCs w:val="21"/>
+          <w:lang w:val="en-IL" w:eastAsia="en-IL"/>
+        </w:rPr>
+      </w:pPr>
+    </w:p>
+    <w:p>
+      <w:pPr>
+        <w:rPr>
+          <w:rtl/>
+        </w:rPr>
+      </w:pPr>
+      <w:r>
+        <w:rPr>
+          <w:rFonts w:hint="cs"/>
+          <w:rtl/>
+        </w:rPr>
+        <w:t xml:space="preserve">כאן מתארים את הצעדים שיש לבצע בכל אחת מהסביבות הנ"ל. קודם-כל מבצעים </w:t>
+      </w:r>
+      <w:r>
+        <w:t>checkout</w:t>
+      </w:r>
+      <w:r>
+        <w:rPr>
+          <w:rFonts w:hint="cs"/>
+          <w:rtl/>
+        </w:rPr>
+        <w:t xml:space="preserve">, כלומר מורידים את הקוד לשרת של גיטהאב שעליו תתבצע הבדיקה. אחר-כך מתקינים את הגירסה המתאימה של פייתון.  אחר-כך משדרגים את </w:t>
+      </w:r>
+      <w:r>
+        <w:t>pip</w:t>
+      </w:r>
+      <w:r>
+        <w:rPr>
+          <w:rFonts w:hint="cs"/>
+          <w:rtl/>
+        </w:rPr>
+        <w:t xml:space="preserve">, מתקינים את </w:t>
+      </w:r>
+      <w:r>
+        <w:t>pytest</w:t>
+      </w:r>
+      <w:r>
+        <w:rPr>
+          <w:rFonts w:hint="cs"/>
+          <w:rtl/>
+        </w:rPr>
+        <w:t xml:space="preserve">, וכן מתקינים את הספריות הדרושות לצורך הרצת הספריה </w:t>
+      </w:r>
+      <w:r>
+        <w:rPr>
+          <w:rtl/>
+        </w:rPr>
+        <w:t>–</w:t>
+      </w:r>
+      <w:r>
+        <w:rPr>
+          <w:rFonts w:hint="cs"/>
+          <w:rtl/>
+        </w:rPr>
+        <w:t xml:space="preserve"> שנמצאות בקובץ </w:t>
+      </w:r>
+      <w:r>
+        <w:t>requirements.txt</w:t>
+      </w:r>
+      <w:r>
+        <w:rPr>
+          <w:rFonts w:hint="cs"/>
+          <w:rtl/>
+        </w:rPr>
+        <w:t>.</w:t>
+      </w:r>
+      <w:r>
+        <w:rPr>
+          <w:rFonts w:hint="cs"/>
+          <w:rtl/>
+        </w:rPr>
+        <w:t xml:space="preserve"> ל</w:t>
+      </w:r>
+      <w:r>
+        <w:rPr>
+          <w:rFonts w:hint="cs"/>
+          <w:rtl/>
+        </w:rPr>
+        <w:t xml:space="preserve">סיום, מריצים את </w:t>
+      </w:r>
+      <w:r>
+        <w:t>pytest</w:t>
+      </w:r>
+      <w:r>
+        <w:rPr>
+          <w:rFonts w:hint="cs"/>
+          <w:rtl/>
+        </w:rPr>
+        <w:t>.</w:t>
+      </w:r>
+    </w:p>
+    <w:p>
+      <w:pPr>
+        <w:rPr>
+          <w:rtl/>
+        </w:rPr>
+      </w:pPr>
+      <w:r>
+        <w:rPr>
+          <w:rFonts w:hint="cs"/>
+          <w:rtl/>
+        </w:rPr>
+        <w:t xml:space="preserve">כדי לראות </w:t>
+      </w:r>
+      <w:r>
+        <w:rPr>
+          <w:rFonts w:hint="cs"/>
+          <w:rtl/>
+        </w:rPr>
+        <w:t>איך זה עובד</w:t>
+      </w:r>
+      <w:r>
+        <w:rPr>
+          <w:rFonts w:hint="cs"/>
+          <w:rtl/>
+        </w:rPr>
+        <w:t>, נעשה שינוי קטן באחד הקבצים, ונדחוף אותו לגיטהאב.</w:t>
+      </w:r>
+      <w:r>
+        <w:rPr>
+          <w:rFonts w:hint="cs"/>
+          <w:rtl/>
+        </w:rPr>
+        <w:t xml:space="preserve"> אם ניכנס מייד לדף של הספריה בגיטהאב, נראה עיגול כתום קטן ליד מזהה הקומיט שהגשנו:</w:t>
+      </w:r>
+    </w:p>
+    <w:p>
+      <w:pPr>
+        <w:bidi w:val="0"/>
+        <w:rPr>
+          <w:rtl/>
+        </w:rPr>
+      </w:pPr>
+      <w:r>
+        <w:rPr>
+          <w:noProof/>
+        </w:rPr>
+        <w:drawing>
+          <wp:inline distT="0" distB="0" distL="0" distR="0" wp14:anchorId="7A619DAA" wp14:editId="6363E615">
+            <wp:extent cx="6645910" cy="410845"/>
+            <wp:effectExtent l="0" t="0" r="2540" b="8255"/>
+            <wp:docPr id="1" name="תמונה 1"/>
+            <wp:cNvGraphicFramePr>
+              <a:graphicFrameLocks xmlns:a="http://schemas.openxmlformats.org/drawingml/2006/main" noChangeAspect="1"/>
+            </wp:cNvGraphicFramePr>
+            <a:graphic xmlns:a="http://schemas.openxmlformats.org/drawingml/2006/main">
+              <a:graphicData uri="http://schemas.openxmlformats.org/drawingml/2006/picture">
+                <pic:pic xmlns:pic="http://schemas.openxmlformats.org/drawingml/2006/picture">
+                  <pic:nvPicPr>
+                    <pic:cNvPr id="1" name=""/>
+                    <pic:cNvPicPr/>
+                  </pic:nvPicPr>
+                  <pic:blipFill>
+                    <a:blip r:embed="rId10"/>
+                    <a:stretch>
+                      <a:fillRect/>
+                    </a:stretch>
+                  </pic:blipFill>
+                  <pic:spPr>
+                    <a:xfrm>
+                      <a:off x="0" y="0"/>
+                      <a:ext cx="6645910" cy="410845"/>
+                    </a:xfrm>
+                    <a:prstGeom prst="rect">
+                      <a:avLst/>
+                    </a:prstGeom>
+                  </pic:spPr>
+                </pic:pic>
+              </a:graphicData>
+            </a:graphic>
+          </wp:inline>
+        </w:drawing>
+      </w:r>
+    </w:p>
+    <w:p>
+      <w:pPr>
+        <w:rPr>
+          <w:rtl/>
+        </w:rPr>
+      </w:pPr>
+      <w:r>
+        <w:rPr>
+          <w:rFonts w:hint="cs"/>
+          <w:rtl/>
+        </w:rPr>
+        <w:t>העיגול הזה אומר, שהבדיקות רצות עכשיו על השרת של גיטהאב.</w:t>
+      </w:r>
+      <w:r>
+        <w:t xml:space="preserve"> </w:t>
+      </w:r>
+      <w:r>
+        <w:rPr>
+          <w:rFonts w:hint="cs"/>
+          <w:rtl/>
+        </w:rPr>
+        <w:t xml:space="preserve"> אם נלחץ עליו, נוכל לראות את פרטי הבדיקות</w:t>
+      </w:r>
+      <w:r>
+        <w:rPr>
+          <w:rFonts w:hint="cs"/>
+          <w:rtl/>
+        </w:rPr>
+        <w:t xml:space="preserve"> המחכות בתור להרצה</w:t>
+      </w:r>
+      <w:r>
+        <w:rPr>
+          <w:rFonts w:hint="cs"/>
+          <w:rtl/>
+        </w:rPr>
+        <w:t>:</w:t>
+      </w:r>
+    </w:p>
+    <w:p>
+      <w:pPr>
+        <w:rPr>
+          <w:rFonts w:hint="cs"/>
+          <w:rtl/>
+        </w:rPr>
+      </w:pPr>
+      <w:r>
+        <w:rPr>
+          <w:noProof/>
+        </w:rPr>
+        <w:drawing>
+          <wp:inline distT="0" distB="0" distL="0" distR="0" wp14:anchorId="793AA605" wp14:editId="5A00088C">
+            <wp:extent cx="4352381" cy="1314286"/>
+            <wp:effectExtent l="0" t="0" r="0" b="635"/>
+            <wp:docPr id="2" name="תמונה 2" descr="תמונה שמכילה טקסט&#10;&#10;התיאור נוצר באופן אוטומטי"/>
+            <wp:cNvGraphicFramePr>
+              <a:graphicFrameLocks xmlns:a="http://schemas.openxmlformats.org/drawingml/2006/main" noChangeAspect="1"/>
+            </wp:cNvGraphicFramePr>
+            <a:graphic xmlns:a="http://schemas.openxmlformats.org/drawingml/2006/main">
+              <a:graphicData uri="http://schemas.openxmlformats.org/drawingml/2006/picture">
+                <pic:pic xmlns:pic="http://schemas.openxmlformats.org/drawingml/2006/picture">
+                  <pic:nvPicPr>
+                    <pic:cNvPr id="2" name="תמונה 2" descr="תמונה שמכילה טקסט&#10;&#10;התיאור נוצר באופן אוטומטי"/>
+                    <pic:cNvPicPr/>
+                  </pic:nvPicPr>
+                  <pic:blipFill>
+                    <a:blip r:embed="rId11"/>
+                    <a:stretch>
+                      <a:fillRect/>
+                    </a:stretch>
+                  </pic:blipFill>
+                  <pic:spPr>
+                    <a:xfrm>
+                      <a:off x="0" y="0"/>
+                      <a:ext cx="4352381" cy="1314286"/>
+                    </a:xfrm>
+                    <a:prstGeom prst="rect">
+                      <a:avLst/>
+                    </a:prstGeom>
+                  </pic:spPr>
+                </pic:pic>
+              </a:graphicData>
+            </a:graphic>
+          </wp:inline>
+        </w:drawing>
+      </w:r>
+    </w:p>
+    <w:p>
+      <w:pPr>
+        <w:rPr>
+          <w:rtl/>
+        </w:rPr>
+      </w:pPr>
+      <w:r>
+        <w:rPr>
+          <w:rFonts w:hint="cs"/>
+          <w:rtl/>
+        </w:rPr>
+        <w:t>לאחר מספר דקות, אם הבדיקות יסתיימו בהצלחה, נראה סימן "וי" ירוק במקום העיגול הכתום:</w:t>
+      </w:r>
+    </w:p>
+    <w:p>
+      <w:r>
+        <w:rPr>
+          <w:noProof/>
+        </w:rPr>
+        <w:drawing>
+          <wp:inline distT="0" distB="0" distL="0" distR="0" wp14:anchorId="13177A88" wp14:editId="2B9D49A6">
+            <wp:extent cx="6645910" cy="469265"/>
+            <wp:effectExtent l="0" t="0" r="2540" b="6985"/>
+            <wp:docPr id="4" name="תמונה 4"/>
+            <wp:cNvGraphicFramePr>
+              <a:graphicFrameLocks xmlns:a="http://schemas.openxmlformats.org/drawingml/2006/main" noChangeAspect="1"/>
+            </wp:cNvGraphicFramePr>
+            <a:graphic xmlns:a="http://schemas.openxmlformats.org/drawingml/2006/main">
+              <a:graphicData uri="http://schemas.openxmlformats.org/drawingml/2006/picture">
+                <pic:pic xmlns:pic="http://schemas.openxmlformats.org/drawingml/2006/picture">
+                  <pic:nvPicPr>
+                    <pic:cNvPr id="1" name=""/>
+                    <pic:cNvPicPr/>
+                  </pic:nvPicPr>
+                  <pic:blipFill>
+                    <a:blip r:embed="rId12"/>
+                    <a:stretch>
+                      <a:fillRect/>
+                    </a:stretch>
+                  </pic:blipFill>
+                  <pic:spPr>
+                    <a:xfrm>
+                      <a:off x="0" y="0"/>
+                      <a:ext cx="6645910" cy="469265"/>
+                    </a:xfrm>
+                    <a:prstGeom prst="rect">
+                      <a:avLst/>
+                    </a:prstGeom>
+                  </pic:spPr>
+                </pic:pic>
+              </a:graphicData>
+            </a:graphic>
+          </wp:inline>
+        </w:drawing>
+      </w:r>
+    </w:p>
+    <w:p>
+      <w:pPr>
+        <w:rPr>
+          <w:rtl/>
+        </w:rPr>
+      </w:pPr>
+      <w:r>
+        <w:rPr>
+          <w:rFonts w:hint="cs"/>
+          <w:rtl/>
+        </w:rPr>
+        <w:lastRenderedPageBreak/>
+        <w:t>הסימן הזה מעיד, שהקומיט שהגשנו עבר את כל הבדיקות. הידד!</w:t>
+      </w:r>
+    </w:p>
+    <w:p>
+      <w:pPr>
+        <w:rPr>
+          <w:rtl/>
+        </w:rPr>
+      </w:pPr>
+      <w:r>
+        <w:rPr>
+          <w:rFonts w:hint="cs"/>
+          <w:rtl/>
+        </w:rPr>
+        <w:t>אם נלחץ על הסימן, נראה את פרטי הבדיקות שעברו, ונוכל לראות מה בדיוק רץ ועבר:</w:t>
+      </w:r>
+    </w:p>
+    <w:p>
+      <w:pPr>
+        <w:rPr>
+          <w:rFonts w:hint="cs"/>
+          <w:rtl/>
+        </w:rPr>
+      </w:pPr>
+      <w:r>
+        <w:rPr>
+          <w:noProof/>
+        </w:rPr>
+        <w:drawing>
+          <wp:inline distT="0" distB="0" distL="0" distR="0" wp14:anchorId="521BCC4A" wp14:editId="0F790156">
+            <wp:extent cx="4238095" cy="1342857"/>
+            <wp:effectExtent l="0" t="0" r="0" b="0"/>
+            <wp:docPr id="5" name="תמונה 5" descr="תמונה שמכילה טקסט&#10;&#10;התיאור נוצר באופן אוטומטי"/>
+            <wp:cNvGraphicFramePr>
+              <a:graphicFrameLocks xmlns:a="http://schemas.openxmlformats.org/drawingml/2006/main" noChangeAspect="1"/>
+            </wp:cNvGraphicFramePr>
+            <a:graphic xmlns:a="http://schemas.openxmlformats.org/drawingml/2006/main">
+              <a:graphicData uri="http://schemas.openxmlformats.org/drawingml/2006/picture">
+                <pic:pic xmlns:pic="http://schemas.openxmlformats.org/drawingml/2006/picture">
+                  <pic:nvPicPr>
+                    <pic:cNvPr id="5" name="תמונה 5" descr="תמונה שמכילה טקסט&#10;&#10;התיאור נוצר באופן אוטומטי"/>
+                    <pic:cNvPicPr/>
+                  </pic:nvPicPr>
+                  <pic:blipFill>
+                    <a:blip r:embed="rId13"/>
+                    <a:stretch>
+                      <a:fillRect/>
+                    </a:stretch>
+                  </pic:blipFill>
+                  <pic:spPr>
+                    <a:xfrm>
+                      <a:off x="0" y="0"/>
+                      <a:ext cx="4238095" cy="1342857"/>
+                    </a:xfrm>
+                    <a:prstGeom prst="rect">
+                      <a:avLst/>
+                    </a:prstGeom>
+                  </pic:spPr>
+                </pic:pic>
+              </a:graphicData>
+            </a:graphic>
+          </wp:inline>
+        </w:drawing>
+      </w:r>
+    </w:p>
+    <w:p>
+      <w:pPr>
+        <w:rPr>
+          <w:rtl/>
+        </w:rPr>
+      </w:pPr>
+      <w:r>
+        <w:rPr>
+          <w:rFonts w:hint="cs"/>
+          <w:rtl/>
+        </w:rPr>
+        <w:t>אם חלק מהבדיקות נכשלו, במקום וי ירוק נראה איקס אדום</w:t>
+      </w:r>
+      <w:r>
+        <w:rPr>
+          <w:rFonts w:hint="cs"/>
+          <w:rtl/>
+        </w:rPr>
+        <w:t>,  ושוב, בלחיצה עליו נוכל לראות איזה בדיקות נכשלו. יותר מזה, אנחנו נקבל הודעה בדואל, המודיעה לנו שיש באג בקומיט שלנו</w:t>
+      </w:r>
+      <w:r>
+        <w:rPr>
+          <w:rFonts w:hint="cs"/>
+          <w:rtl/>
+        </w:rPr>
+        <w:t xml:space="preserve"> (אולי בעתיד תהיה אפשרות גם לבקש שיתקשרו אלינו לטלפון ויודיעו לנו </w:t>
+      </w:r>
+      <w:r>
+        <w:rPr>
+          <w:rFonts w:hint="cs"/>
+          <w:rtl/>
+        </w:rPr>
+        <w:t xml:space="preserve">על הבאג </w:t>
+      </w:r>
+      <w:r>
+        <w:rPr>
+          <w:rFonts w:hint="cs"/>
+          <w:rtl/>
+        </w:rPr>
+        <w:t>במענה אוטומטי...)</w:t>
+      </w:r>
+    </w:p>
+    <w:p>
+      <w:pPr>
+        <w:rPr>
+          <w:rtl/>
+        </w:rPr>
+      </w:pPr>
+      <w:r>
+        <w:rPr>
+          <w:rFonts w:hint="cs"/>
+          <w:rtl/>
+        </w:rPr>
+        <w:t xml:space="preserve">לסיום, דבר נחמד שאפשר להוסיף לרידמי שלנו: אפשר להוסיף קישור לתמונה, הנוצרת אוטומטית ע"י </w:t>
+      </w:r>
+      <w:r>
+        <w:t>GitHub Actions</w:t>
+      </w:r>
+      <w:r>
+        <w:rPr>
+          <w:rFonts w:hint="cs"/>
+          <w:rtl/>
+        </w:rPr>
+        <w:t>, ואומרת אם הבדיקה עברה או נכשלה.</w:t>
+      </w:r>
+    </w:p>
+    <w:p>
+      <w:pPr>
+        <w:rPr>
+          <w:rtl/>
+        </w:rPr>
+      </w:pPr>
+      <w:r>
+        <w:rPr>
+          <w:rFonts w:hint="cs"/>
+          <w:rtl/>
+        </w:rPr>
+        <w:t>לדוגמה, אם מוסיפים את הקוד הבא בתחילת הרידמי של המאגר:</w:t>
+      </w:r>
+    </w:p>
+    <w:p>
+      <w:pPr>
+        <w:shd w:val="clear" w:color="auto" w:fill="FFFFFF"/>
+        <w:bidi w:val="0"/>
+        <w:spacing w:after="0" w:line="285" w:lineRule="atLeast"/>
+        <w:rPr>
+          <w:rFonts w:ascii="Consolas" w:eastAsia="Times New Roman" w:hAnsi="Consolas" w:cs="Times New Roman"/>
+          <w:color w:val="000000"/>
+          <w:sz w:val="21"/>
+          <w:szCs w:val="21"/>
+          <w:lang w:val="en-IL" w:eastAsia="en-IL"/>
+        </w:rPr>
+      </w:pPr>
+      <w:r>
+        <w:rPr>
+          <w:rFonts w:ascii="Consolas" w:eastAsia="Times New Roman" w:hAnsi="Consolas" w:cs="Times New Roman"/>
+          <w:color w:val="000000"/>
+          <w:sz w:val="21"/>
+          <w:szCs w:val="21"/>
+          <w:lang w:val="en-IL" w:eastAsia="en-IL"/>
+        </w:rPr>
+        <w:t>![</w:t>
+      </w:r>
+      <w:r>
+        <w:rPr>
+          <w:rFonts w:ascii="Consolas" w:eastAsia="Times New Roman" w:hAnsi="Consolas" w:cs="Times New Roman"/>
+          <w:color w:val="A31515"/>
+          <w:sz w:val="21"/>
+          <w:szCs w:val="21"/>
+          <w:lang w:val="en-IL" w:eastAsia="en-IL"/>
+        </w:rPr>
+        <w:t>Pytest result</w:t>
+      </w:r>
+      <w:r>
+        <w:rPr>
+          <w:rFonts w:ascii="Consolas" w:eastAsia="Times New Roman" w:hAnsi="Consolas" w:cs="Times New Roman"/>
+          <w:color w:val="000000"/>
+          <w:sz w:val="21"/>
+          <w:szCs w:val="21"/>
+          <w:lang w:val="en-IL" w:eastAsia="en-IL"/>
+        </w:rPr>
+        <w:t>](</w:t>
+      </w:r>
+      <w:r>
+        <w:rPr>
+          <w:rFonts w:ascii="Consolas" w:eastAsia="Times New Roman" w:hAnsi="Consolas" w:cs="Times New Roman"/>
+          <w:color w:val="000000"/>
+          <w:sz w:val="21"/>
+          <w:szCs w:val="21"/>
+          <w:u w:val="single"/>
+          <w:lang w:val="en-IL" w:eastAsia="en-IL"/>
+        </w:rPr>
+        <w:t>https://github.com/erelsgl/prtpy/workflows/pytest/badge.svg</w:t>
+      </w:r>
+      <w:r>
+        <w:rPr>
+          <w:rFonts w:ascii="Consolas" w:eastAsia="Times New Roman" w:hAnsi="Consolas" w:cs="Times New Roman"/>
+          <w:color w:val="000000"/>
+          <w:sz w:val="21"/>
+          <w:szCs w:val="21"/>
+          <w:lang w:val="en-IL" w:eastAsia="en-IL"/>
+        </w:rPr>
+        <w:t>)</w:t>
+      </w:r>
+    </w:p>
+    <w:p>
+      <w:pPr>
+        <w:rPr>
+          <w:rtl/>
+        </w:rPr>
+      </w:pPr>
+    </w:p>
+    <w:p>
+      <w:pPr>
+        <w:rPr>
+          <w:rtl/>
+        </w:rPr>
+      </w:pPr>
+      <w:r>
+        <w:rPr>
+          <w:rFonts w:hint="cs"/>
+          <w:rtl/>
+        </w:rPr>
+        <w:t xml:space="preserve">(כאשר </w:t>
+      </w:r>
+      <w:r>
+        <w:rPr>
+          <w:b/>
+          <w:bCs/>
+        </w:rPr>
+        <w:t>pytest</w:t>
+      </w:r>
+      <w:r>
+        <w:rPr>
+          <w:rFonts w:hint="cs"/>
+          <w:rtl/>
+        </w:rPr>
+        <w:t xml:space="preserve"> הוא השם שנתננו לפעולה), נראה בדף הראשי של המאגר את התוית הבאה:</w:t>
+      </w:r>
+    </w:p>
+    <w:p>
+      <w:pPr>
+        <w:rPr>
+          <w:rFonts w:ascii="Segoe UI Emoji" w:eastAsia="Segoe UI Emoji" w:hAnsi="Segoe UI Emoji" w:cs="Segoe UI Emoji"/>
+          <w:rtl/>
+        </w:rPr>
+      </w:pPr>
+      <w:r>
+        <w:rPr>
+          <w:noProof/>
+        </w:rPr>
+        <w:drawing>
+          <wp:inline distT="0" distB="0" distL="0" distR="0" wp14:anchorId="1CBDC748" wp14:editId="3792CA48">
+            <wp:extent cx="1066667" cy="342857"/>
+            <wp:effectExtent l="0" t="0" r="635" b="635"/>
+            <wp:docPr id="6" name="תמונה 6"/>
+            <wp:cNvGraphicFramePr>
+              <a:graphicFrameLocks xmlns:a="http://schemas.openxmlformats.org/drawingml/2006/main" noChangeAspect="1"/>
+            </wp:cNvGraphicFramePr>
+            <a:graphic xmlns:a="http://schemas.openxmlformats.org/drawingml/2006/main">
+              <a:graphicData uri="http://schemas.openxmlformats.org/drawingml/2006/picture">
+                <pic:pic xmlns:pic="http://schemas.openxmlformats.org/drawingml/2006/picture">
+                  <pic:nvPicPr>
+                    <pic:cNvPr id="1" name=""/>
+                    <pic:cNvPicPr/>
+                  </pic:nvPicPr>
+                  <pic:blipFill>
+                    <a:blip r:embed="rId14"/>
+                    <a:stretch>
+                      <a:fillRect/>
+                    </a:stretch>
+                  </pic:blipFill>
+                  <pic:spPr>
+                    <a:xfrm>
+                      <a:off x="0" y="0"/>
+                      <a:ext cx="1066667" cy="342857"/>
+                    </a:xfrm>
+                    <a:prstGeom prst="rect">
+                      <a:avLst/>
+                    </a:prstGeom>
+                  </pic:spPr>
+                </pic:pic>
+              </a:graphicData>
+            </a:graphic>
+          </wp:inline>
+        </w:drawing>
+      </w:r>
+      <w:r>
+        <w:rPr>
+          <w:rFonts w:hint="cs"/>
+          <w:rtl/>
+        </w:rPr>
+        <w:t xml:space="preserve"> אם הבדיקות עברו, כך כל העולם יידע שהקוד שלנו עבר בדיקות </w:t>
+      </w:r>
+      <w:r>
+        <w:t>pytest</w:t>
+      </w:r>
+      <w:r>
+        <w:rPr>
+          <w:rFonts w:hint="cs"/>
+          <w:rtl/>
+        </w:rPr>
+        <w:t xml:space="preserve">   </w:t>
+      </w:r>
+      <w:r>
+        <w:rPr>
+          <w:rFonts w:ascii="Segoe UI Emoji" w:eastAsia="Segoe UI Emoji" w:hAnsi="Segoe UI Emoji" w:cs="Segoe UI Emoji"/>
+        </w:rPr>
+        <w:t>😊</w:t>
+      </w:r>
+    </w:p>
+    <w:p>
+      <w:pPr>
+        <w:rPr>
+          <w:rtl/>
+        </w:rPr>
+      </w:pPr>
+      <w:r>
+        <w:rPr>
+          <w:rFonts w:hint="cs"/>
+          <w:rtl/>
+        </w:rPr>
+        <w:t xml:space="preserve">אם הבדיקות נכשלו </w:t>
+      </w:r>
+      <w:r>
+        <w:rPr>
+          <w:rtl/>
+        </w:rPr>
+        <w:t>–</w:t>
+      </w:r>
+      <w:r>
+        <w:rPr>
+          <w:rFonts w:hint="cs"/>
+          <w:rtl/>
+        </w:rPr>
+        <w:t xml:space="preserve"> תופיע תוית דומה בצבע אדום</w:t>
+      </w:r>
+      <w:r>
+        <w:rPr>
+          <w:rFonts w:hint="cs"/>
+          <w:rtl/>
+        </w:rPr>
+        <w:t>, וזו תהיה אזהרה למתכנתים אחרים שירצו להשתמש בספריה שלנו, שידעו שיש בה באגים, וישתמשו בה על אחריותם בלבד.</w:t>
+      </w:r>
+    </w:p>
+    <w:p>
+      <w:pPr>
+        <w:rPr>
+          <w:rtl/>
+        </w:rPr>
+      </w:pPr>
+      <w:r>
+        <w:rPr>
+          <w:rFonts w:hint="cs"/>
+          <w:rtl/>
+        </w:rPr>
+        <w:t>לסיכום, ראינו כמה מערכות שימושיות מאד, שמשתלבות יחד כדי לעזור לנו לכתוב קוד איכותי, הנשאר תקין לאורך זמן.</w:t>
+      </w:r>
+    </w:p>
+    <w:p>
+      <w:pPr>
+        <w:rPr>
+          <w:rFonts w:hint="cs"/>
+          <w:rtl/>
+        </w:rPr>
+      </w:pPr>
+    </w:p>
+    <w:p>
+      <w:pPr>
+        <w:rPr>
+          <w:rtl/>
+        </w:rPr>
+      </w:pPr>
+    </w:p>
+    <w:p>
+      <w:pPr>
+        <w:rPr>
+          <w:rtl/>
+        </w:rPr>
+      </w:pPr>
+    </w:p>
+    <w:p>
+      <w:pPr>
+        <w:rPr>
+          <w:rFonts w:hint="cs"/>
+          <w:rtl/>
+        </w:rPr>
+      </w:pPr>
+    </w:p>
+    <w:p>
+      <w:pPr>
+        <w:rPr>
+          <w:rFonts w:hint="cs"/>
+          <w:rtl/>
+        </w:rPr>
+      </w:pPr>
+    </w:p>
+    <w:p>
+      <w:pPr>
+        <w:bidi w:val="0"/>
+        <w:rPr>
+          <w:rFonts w:hint="cs"/>
         </w:rPr>
       </w:pPr>
     </w:p>
     <w:sectPr>
-      <w:headerReference w:type="default" r:id="rId9"/>
-      <w:footerReference w:type="default" r:id="rId10"/>
+      <w:headerReference w:type="default" r:id="rId15"/>
+      <w:footerReference w:type="default" r:id="rId16"/>
       <w:pgSz w:w="11906" w:h="16838"/>
       <w:pgMar w:top="720" w:right="720" w:bottom="720" w:left="720" w:header="567" w:footer="708" w:gutter="0"/>
       <w:cols w:space="708"/>
@@ -9020,7 +11572,7 @@
             </mc:Choice>
             <mc:Fallback>
               <w:pict>
-                <v:shapetype w14:anchorId="51E74429" id="_x0000_t32" coordsize="21600,21600" o:spt="32" o:oned="t" path="m,l21600,21600e" filled="f">
+                <v:shapetype w14:anchorId="1D683683" id="_x0000_t32" coordsize="21600,21600" o:spt="32" o:oned="t" path="m,l21600,21600e" filled="f">
                   <v:path arrowok="t" fillok="f" o:connecttype="none"/>
                   <o:lock v:ext="edit" shapetype="t"/>
                 </v:shapetype>
@@ -10936,6 +13488,18 @@
       <w:u w:val="single"/>
     </w:rPr>
   </w:style>
+  <w:style w:type="character" w:styleId="afd">
+    <w:name w:val="Unresolved Mention"/>
+    <w:basedOn w:val="a0"/>
+    <w:uiPriority w:val="99"/>
+    <w:semiHidden/>
+    <w:unhideWhenUsed/>
+    <w:rsid w:val="000265D4"/>
+    <w:rPr>
+      <w:color w:val="605E5C"/>
+      <w:shd w:val="clear" w:color="auto" w:fill="E1DFDD"/>
+    </w:rPr>
+  </w:style>
 </w:styles>
 </file>
 

--- a/06a-python-development/1.testing.docx
+++ b/06a-python-development/1.testing.docx
@@ -8373,9 +8373,6 @@
     <w:p>
       <w:pPr>
         <w:bidi w:val="0"/>
-        <w:rPr>
-          <w:rFonts w:hint="cs"/>
-        </w:rPr>
       </w:pPr>
     </w:p>
     <w:p>
@@ -8608,7 +8605,6 @@
       <w:pPr>
         <w:bidi w:val="0"/>
         <w:rPr>
-          <w:rFonts w:hint="cs"/>
           <w:b/>
           <w:bCs/>
           <w:rtl/>
@@ -8691,6 +8687,99 @@
           <w:rtl/>
         </w:rPr>
       </w:pPr>
+      <w:r>
+        <w:rPr>
+          <w:rFonts w:hint="cs"/>
+          <w:rtl/>
+        </w:rPr>
+        <w:t xml:space="preserve">אם רוצים לכתוב רק </w:t>
+      </w:r>
+      <w:r>
+        <w:t>pytest</w:t>
+      </w:r>
+      <w:r>
+        <w:rPr>
+          <w:rFonts w:hint="cs"/>
+          <w:rtl/>
+        </w:rPr>
+        <w:t xml:space="preserve"> בלי שנצטרך להוסיף את ה </w:t>
+      </w:r>
+      <w:r>
+        <w:t>–doctest-modules</w:t>
+      </w:r>
+      <w:r>
+        <w:rPr>
+          <w:rFonts w:hint="cs"/>
+          <w:rtl/>
+        </w:rPr>
+        <w:t xml:space="preserve"> כל הזמן (וכן אפשרויות נוספות שאולי נרצה להוסיף בהמשך), אפשר להשתמש בקובץ קונפיגורציה:</w:t>
+      </w:r>
+      <w:r>
+        <w:t xml:space="preserve"> </w:t>
+      </w:r>
+      <w:r>
+        <w:rPr>
+          <w:rFonts w:hint="cs"/>
+          <w:rtl/>
+        </w:rPr>
+        <w:t xml:space="preserve"> מוסיפים בשורש של הפרוייקט קובץ בשם </w:t>
+      </w:r>
+      <w:r>
+        <w:rPr>
+          <w:b/>
+          <w:bCs/>
+        </w:rPr>
+        <w:t>pyproject.toml</w:t>
+      </w:r>
+      <w:r>
+        <w:rPr>
+          <w:rFonts w:hint="cs"/>
+          <w:rtl/>
+        </w:rPr>
+        <w:t xml:space="preserve">, ובתוכו כותבים את כל האפשרויות שרוצים להוסיף, </w:t>
+      </w:r>
+      <w:r>
+        <w:rPr>
+          <w:rFonts w:hint="cs"/>
+          <w:rtl/>
+        </w:rPr>
+        <w:t xml:space="preserve">מתחת לכותרת המתאימה, </w:t>
+      </w:r>
+      <w:r>
+        <w:rPr>
+          <w:rFonts w:hint="cs"/>
+          <w:rtl/>
+        </w:rPr>
+        <w:t>למשל:</w:t>
+      </w:r>
+    </w:p>
+    <w:p>
+      <w:pPr>
+        <w:bidi w:val="0"/>
+      </w:pPr>
+      <w:r>
+        <w:t>[tool.pytest.ini_options]</w:t>
+      </w:r>
+    </w:p>
+    <w:p>
+      <w:pPr>
+        <w:bidi w:val="0"/>
+      </w:pPr>
+      <w:r>
+        <w:t>minversion = "6.0"</w:t>
+      </w:r>
+    </w:p>
+    <w:p>
+      <w:pPr>
+        <w:bidi w:val="0"/>
+        <w:rPr>
+          <w:rFonts w:hint="cs"/>
+          <w:rtl/>
+        </w:rPr>
+      </w:pPr>
+      <w:r>
+        <w:t>addopts = "--doctest-modules --ignore=__pycache__"</w:t>
+      </w:r>
     </w:p>
     <w:p>
       <w:pPr>
@@ -9328,6 +9417,7 @@
           <w:rFonts w:hint="cs"/>
           <w:rtl/>
         </w:rPr>
+        <w:lastRenderedPageBreak/>
         <w:t xml:space="preserve">באיזה מקרים הפעולה מתבצעת. במקרה זה, היא מתבצעת בכל פעם שמישהו דוחף שינויים חדשים לענף </w:t>
       </w:r>
       <w:r>
@@ -9602,7 +9692,6 @@
           <w:szCs w:val="21"/>
           <w:lang w:val="en-IL" w:eastAsia="en-IL"/>
         </w:rPr>
-        <w:lastRenderedPageBreak/>
         <w:t xml:space="preserve">      </w:t>
       </w:r>
       <w:r>
@@ -10733,7 +10822,6 @@
     <w:p>
       <w:pPr>
         <w:rPr>
-          <w:rFonts w:hint="cs"/>
           <w:rtl/>
         </w:rPr>
       </w:pPr>
@@ -10741,6 +10829,7 @@
         <w:rPr>
           <w:noProof/>
         </w:rPr>
+        <w:lastRenderedPageBreak/>
         <w:drawing>
           <wp:inline distT="0" distB="0" distL="0" distR="0" wp14:anchorId="793AA605" wp14:editId="5A00088C">
             <wp:extent cx="4352381" cy="1314286"/>
@@ -10845,7 +10934,6 @@
           <w:rFonts w:hint="cs"/>
           <w:rtl/>
         </w:rPr>
-        <w:lastRenderedPageBreak/>
         <w:t>הסימן הזה מעיד, שהקומיט שהגשנו עבר את כל הבדיקות. הידד!</w:t>
       </w:r>
     </w:p>
@@ -10866,7 +10954,6 @@
     <w:p>
       <w:pPr>
         <w:rPr>
-          <w:rFonts w:hint="cs"/>
           <w:rtl/>
         </w:rPr>
       </w:pPr>
@@ -11213,47 +11300,41 @@
     <w:p>
       <w:pPr>
         <w:rPr>
-          <w:rFonts w:hint="cs"/>
-          <w:rtl/>
-        </w:rPr>
-      </w:pPr>
-    </w:p>
-    <w:p>
-      <w:pPr>
-        <w:rPr>
-          <w:rtl/>
-        </w:rPr>
-      </w:pPr>
-    </w:p>
-    <w:p>
-      <w:pPr>
-        <w:rPr>
-          <w:rtl/>
-        </w:rPr>
-      </w:pPr>
-    </w:p>
-    <w:p>
-      <w:pPr>
-        <w:rPr>
-          <w:rFonts w:hint="cs"/>
-          <w:rtl/>
-        </w:rPr>
-      </w:pPr>
-    </w:p>
-    <w:p>
-      <w:pPr>
-        <w:rPr>
-          <w:rFonts w:hint="cs"/>
-          <w:rtl/>
-        </w:rPr>
-      </w:pPr>
-    </w:p>
-    <w:p>
-      <w:pPr>
-        <w:bidi w:val="0"/>
-        <w:rPr>
-          <w:rFonts w:hint="cs"/>
-        </w:rPr>
+          <w:rtl/>
+        </w:rPr>
+      </w:pPr>
+    </w:p>
+    <w:p>
+      <w:pPr>
+        <w:rPr>
+          <w:rtl/>
+        </w:rPr>
+      </w:pPr>
+    </w:p>
+    <w:p>
+      <w:pPr>
+        <w:rPr>
+          <w:rtl/>
+        </w:rPr>
+      </w:pPr>
+    </w:p>
+    <w:p>
+      <w:pPr>
+        <w:rPr>
+          <w:rtl/>
+        </w:rPr>
+      </w:pPr>
+    </w:p>
+    <w:p>
+      <w:pPr>
+        <w:rPr>
+          <w:rtl/>
+        </w:rPr>
+      </w:pPr>
+    </w:p>
+    <w:p>
+      <w:pPr>
+        <w:bidi w:val="0"/>
       </w:pPr>
     </w:p>
     <w:sectPr>
@@ -11572,7 +11653,7 @@
             </mc:Choice>
             <mc:Fallback>
               <w:pict>
-                <v:shapetype w14:anchorId="1D683683" id="_x0000_t32" coordsize="21600,21600" o:spt="32" o:oned="t" path="m,l21600,21600e" filled="f">
+                <v:shapetype w14:anchorId="0E1DD60C" id="_x0000_t32" coordsize="21600,21600" o:spt="32" o:oned="t" path="m,l21600,21600e" filled="f">
                   <v:path arrowok="t" fillok="f" o:connecttype="none"/>
                   <o:lock v:ext="edit" shapetype="t"/>
                 </v:shapetype>
@@ -12408,7 +12489,7 @@
     <w:lsdException w:name="Table Web 2" w:semiHidden="1" w:unhideWhenUsed="1"/>
     <w:lsdException w:name="Table Web 3" w:semiHidden="1" w:unhideWhenUsed="1"/>
     <w:lsdException w:name="Balloon Text" w:semiHidden="1" w:unhideWhenUsed="1"/>
-    <w:lsdException w:name="Table Grid" w:semiHidden="1" w:uiPriority="59" w:unhideWhenUsed="1"/>
+    <w:lsdException w:name="Table Grid" w:uiPriority="59"/>
     <w:lsdException w:name="Table Theme" w:semiHidden="1" w:unhideWhenUsed="1"/>
     <w:lsdException w:name="Placeholder Text" w:semiHidden="1"/>
     <w:lsdException w:name="No Spacing" w:uiPriority="1" w:qFormat="1"/>
@@ -12853,6 +12934,7 @@
   <w:style w:type="character" w:default="1" w:styleId="a0">
     <w:name w:val="Default Paragraph Font"/>
     <w:uiPriority w:val="1"/>
+    <w:semiHidden/>
     <w:unhideWhenUsed/>
   </w:style>
   <w:style w:type="table" w:default="1" w:styleId="a1">
